--- a/client/src/Assets/link5.docx
+++ b/client/src/Assets/link5.docx
@@ -895,6 +895,7 @@
         <w:rPr>
           <w:noProof/>
         </w:rPr>
+        <w:lastRenderedPageBreak/>
         <w:drawing>
           <wp:inline distT="0" distB="0" distL="0" distR="0" wp14:anchorId="03F8459B" wp14:editId="5F320A72">
             <wp:extent cx="5731510" cy="3037840"/>
@@ -942,6 +943,7 @@
         <w:rPr>
           <w:noProof/>
         </w:rPr>
+        <w:lastRenderedPageBreak/>
         <w:drawing>
           <wp:inline distT="0" distB="0" distL="0" distR="0" wp14:anchorId="7F8740B7" wp14:editId="1DF02B5C">
             <wp:extent cx="5731510" cy="5530850"/>
@@ -1114,6 +1116,7 @@
           <w:szCs w:val="21"/>
           <w:lang w:eastAsia="en-GB"/>
         </w:rPr>
+        <w:lastRenderedPageBreak/>
         <w:t>git init</w:t>
       </w:r>
     </w:p>
@@ -1332,6 +1335,7 @@
         <w:rPr>
           <w:noProof/>
         </w:rPr>
+        <w:lastRenderedPageBreak/>
         <w:drawing>
           <wp:inline distT="0" distB="0" distL="0" distR="0" wp14:anchorId="1AC2C7C4" wp14:editId="3D766C97">
             <wp:extent cx="7421011" cy="6039693"/>
@@ -1492,6 +1496,7 @@
         <w:rPr>
           <w:noProof/>
         </w:rPr>
+        <w:lastRenderedPageBreak/>
         <w:drawing>
           <wp:inline distT="0" distB="0" distL="0" distR="0" wp14:anchorId="57BC99FC" wp14:editId="796C37A1">
             <wp:extent cx="10336067" cy="7983064"/>
@@ -1537,6 +1542,7 @@
         <w:rPr>
           <w:noProof/>
         </w:rPr>
+        <w:lastRenderedPageBreak/>
         <w:drawing>
           <wp:inline distT="0" distB="0" distL="0" distR="0" wp14:anchorId="13F316FA" wp14:editId="6FC527B2">
             <wp:extent cx="12917703" cy="7763958"/>
@@ -1588,6 +1594,7 @@
     </w:p>
     <w:p>
       <w:r>
+        <w:lastRenderedPageBreak/>
         <w:t>Groups</w:t>
       </w:r>
     </w:p>
@@ -1720,7 +1727,14 @@
           <w:rPr>
             <w:rStyle w:val="Hyperlink"/>
           </w:rPr>
-          <w:t>https://graph.facebook.com/417230442252839/files&amp;access_token=EAARUgV1q0oIBAA8lhkZAm96adBFbOxusjlwptAiNr5RpuNAdaiNbSEVZADDdg2fc8cBAhToOthitTg1ZA6lNyXq47CbvwfqiZA4H5gb2impCSrJ28QBT8mNSIr49FQ3gZCqlRrHShq0axFASpxMTkgrPqz6RghtQ2KZCfNu0HJmswp9t77F70jdejXEXsBBOUZD</w:t>
+          <w:t>https://graph.facebook.com/417230442252839/files&amp;access_token=EAARUgV1q0oIBAA8lhkZAm96adBFbOxusjlwptAiNr5RpuNAdaiNbSEVZADDdg2fc8cBAhToOthitTg1ZA6lNyXq47CbvwfqiZA4H5gb2im</w:t>
+        </w:r>
+        <w:r>
+          <w:rPr>
+            <w:rStyle w:val="Hyperlink"/>
+          </w:rPr>
+          <w:lastRenderedPageBreak/>
+          <w:t>pCSrJ28QBT8mNSIr49FQ3gZCqlRrHShq0axFASpxMTkgrPqz6RghtQ2KZCfNu0HJmswp9t77F70jdejXEXsBBOUZD</w:t>
         </w:r>
       </w:hyperlink>
     </w:p>
@@ -2114,6 +2128,7 @@
         <w:rPr>
           <w:color w:val="000000"/>
         </w:rPr>
+        <w:lastRenderedPageBreak/>
         <w:t xml:space="preserve">      },</w:t>
       </w:r>
     </w:p>
@@ -2408,6 +2423,7 @@
         <w:rPr>
           <w:noProof/>
         </w:rPr>
+        <w:lastRenderedPageBreak/>
         <w:drawing>
           <wp:inline distT="0" distB="0" distL="0" distR="0" wp14:anchorId="3E401532" wp14:editId="3B79F6AE">
             <wp:extent cx="15880391" cy="9478698"/>
@@ -2524,6 +2540,7 @@
           <w:rStyle w:val="Hyperlink"/>
           <w:noProof/>
         </w:rPr>
+        <w:lastRenderedPageBreak/>
         <w:drawing>
           <wp:inline distT="0" distB="0" distL="0" distR="0" wp14:anchorId="6828AB24" wp14:editId="69495353">
             <wp:extent cx="5731510" cy="4277360"/>
@@ -2576,6 +2593,7 @@
         <w:rPr>
           <w:noProof/>
         </w:rPr>
+        <w:lastRenderedPageBreak/>
         <w:drawing>
           <wp:inline distT="0" distB="0" distL="0" distR="0" wp14:anchorId="5BF2FA2E" wp14:editId="31E267D9">
             <wp:extent cx="5731510" cy="4338320"/>
@@ -2634,6 +2652,7 @@
         <w:rPr>
           <w:noProof/>
         </w:rPr>
+        <w:lastRenderedPageBreak/>
         <w:drawing>
           <wp:inline distT="0" distB="0" distL="0" distR="0" wp14:anchorId="71C610AA" wp14:editId="567A3CFF">
             <wp:extent cx="5731510" cy="4530725"/>
@@ -2695,6 +2714,7 @@
         <w:rPr>
           <w:noProof/>
         </w:rPr>
+        <w:lastRenderedPageBreak/>
         <w:drawing>
           <wp:inline distT="0" distB="0" distL="0" distR="0" wp14:anchorId="2A82EA90" wp14:editId="7B6D6DAD">
             <wp:extent cx="5010150" cy="4114800"/>
@@ -2822,6 +2842,7 @@
     <w:p/>
     <w:p>
       <w:r>
+        <w:lastRenderedPageBreak/>
         <w:t>https://graph.facebook.com/me/albums?access_token=EAARUgV1q0oIBAHkuLyyTqgj2Qf8eR08sHpLJ9o73cgS7diZCsWNzDh2IfD1Wp7nGAS6EWrnMY937rPFl7WDX6epk9PvehOveje8fLC715p6HqUv2VbgpwFu1LZCOvlZCZBT7ZCeNHVJvDFITPxAvDKWhIJYKNaqckfidEcLYBS2DHOHqYvWqQ65tLzwUCMS3Yk6sfF0wN9gZDZD</w:t>
       </w:r>
     </w:p>
@@ -4273,6 +4294,16 @@
           <w:lang w:eastAsia="en-GB"/>
         </w:rPr>
         <w:br/>
+      </w:r>
+      <w:r>
+        <w:rPr>
+          <w:rFonts w:ascii="Courier New" w:eastAsia="Times New Roman" w:hAnsi="Courier New" w:cs="Courier New"/>
+          <w:color w:val="383A42"/>
+          <w:sz w:val="18"/>
+          <w:szCs w:val="18"/>
+          <w:lang w:eastAsia="en-GB"/>
+        </w:rPr>
+        <w:lastRenderedPageBreak/>
         <w:t xml:space="preserve">    </w:t>
       </w:r>
       <w:r>
@@ -4425,15 +4456,7 @@
     <w:p/>
     <w:p>
       <w:r>
-        <w:t xml:space="preserve">Brazilian ESX </w:t>
-      </w:r>
-      <w:proofErr w:type="gramStart"/>
-      <w:r>
-        <w:t>extra  for</w:t>
-      </w:r>
-      <w:proofErr w:type="gramEnd"/>
-      <w:r>
-        <w:t xml:space="preserve"> each </w:t>
+        <w:t xml:space="preserve">Brazilian ESX extra  for each </w:t>
       </w:r>
       <w:proofErr w:type="spellStart"/>
       <w:r>
@@ -4446,6 +4469,9 @@
     </w:p>
     <w:p>
       <w:r>
+        <w:rPr>
+          <w:noProof/>
+        </w:rPr>
         <w:drawing>
           <wp:inline distT="0" distB="0" distL="0" distR="0" wp14:anchorId="0028DDE3" wp14:editId="3AD50B0E">
             <wp:extent cx="8840434" cy="5734850"/>
@@ -4485,23 +4511,29 @@
     </w:p>
     <w:p/>
     <w:p>
-      <w:proofErr w:type="gramStart"/>
-      <w:r>
-        <w:t>FYI</w:t>
-      </w:r>
-      <w:proofErr w:type="gramEnd"/>
-      <w:r>
-        <w:t xml:space="preserve"> we have silly stuff in analytics WEB</w:t>
-      </w:r>
-    </w:p>
-    <w:p/>
+      <w:r>
+        <w:lastRenderedPageBreak/>
+        <w:t xml:space="preserve">Uncontrolled form </w:t>
+      </w:r>
+      <w:r>
+        <w:t>C:\AReact\react\6. React - Working with forms</w:t>
+      </w:r>
+      <w:r>
+        <w:t xml:space="preserve"> </w:t>
+      </w:r>
+      <w:proofErr w:type="spellStart"/>
+      <w:r>
+        <w:t>brazilian</w:t>
+      </w:r>
+      <w:proofErr w:type="spellEnd"/>
+    </w:p>
     <w:p>
       <w:r>
         <w:drawing>
-          <wp:inline distT="0" distB="0" distL="0" distR="0" wp14:anchorId="27ECE33E" wp14:editId="45D69B96">
-            <wp:extent cx="9802593" cy="8002117"/>
-            <wp:effectExtent l="0" t="0" r="8255" b="0"/>
-            <wp:docPr id="15" name="Picture 15"/>
+          <wp:inline distT="0" distB="0" distL="0" distR="0" wp14:anchorId="26972F48" wp14:editId="5C8A2A44">
+            <wp:extent cx="5731510" cy="4036695"/>
+            <wp:effectExtent l="0" t="0" r="2540" b="1905"/>
+            <wp:docPr id="17" name="Picture 17"/>
             <wp:cNvGraphicFramePr>
               <a:graphicFrameLocks xmlns:a="http://schemas.openxmlformats.org/drawingml/2006/main" noChangeAspect="1"/>
             </wp:cNvGraphicFramePr>
@@ -4521,7 +4553,7 @@
                   <pic:spPr>
                     <a:xfrm>
                       <a:off x="0" y="0"/>
-                      <a:ext cx="9802593" cy="8002117"/>
+                      <a:ext cx="5731510" cy="4036695"/>
                     </a:xfrm>
                     <a:prstGeom prst="rect">
                       <a:avLst/>
@@ -4534,15 +4566,1280 @@
         </w:drawing>
       </w:r>
     </w:p>
-    <w:p/>
-    <w:p/>
-    <w:p>
-      <w:r>
+    <w:p>
+      <w:pPr>
+        <w:shd w:val="clear" w:color="auto" w:fill="FFFFFF"/>
+        <w:tabs>
+          <w:tab w:val="left" w:pos="916"/>
+          <w:tab w:val="left" w:pos="1832"/>
+          <w:tab w:val="left" w:pos="2748"/>
+          <w:tab w:val="left" w:pos="3664"/>
+          <w:tab w:val="left" w:pos="4580"/>
+          <w:tab w:val="left" w:pos="5496"/>
+          <w:tab w:val="left" w:pos="6412"/>
+          <w:tab w:val="left" w:pos="7328"/>
+          <w:tab w:val="left" w:pos="8244"/>
+          <w:tab w:val="left" w:pos="9160"/>
+          <w:tab w:val="left" w:pos="10076"/>
+          <w:tab w:val="left" w:pos="10992"/>
+          <w:tab w:val="left" w:pos="11908"/>
+          <w:tab w:val="left" w:pos="12824"/>
+          <w:tab w:val="left" w:pos="13740"/>
+          <w:tab w:val="left" w:pos="14656"/>
+        </w:tabs>
+        <w:spacing w:after="0" w:line="240" w:lineRule="auto"/>
+        <w:rPr>
+          <w:rFonts w:ascii="Courier New" w:eastAsia="Times New Roman" w:hAnsi="Courier New" w:cs="Courier New"/>
+          <w:color w:val="333333"/>
+          <w:sz w:val="18"/>
+          <w:szCs w:val="18"/>
+          <w:lang w:val="en-US"/>
+        </w:rPr>
+      </w:pPr>
+      <w:r>
+        <w:rPr>
+          <w:rFonts w:ascii="Courier New" w:eastAsia="Times New Roman" w:hAnsi="Courier New" w:cs="Courier New"/>
+          <w:color w:val="333333"/>
+          <w:sz w:val="18"/>
+          <w:szCs w:val="18"/>
+          <w:lang w:val="en-US"/>
+        </w:rPr>
+        <w:t xml:space="preserve">Below is more controlled from </w:t>
+      </w:r>
+      <w:proofErr w:type="spellStart"/>
+      <w:r>
+        <w:rPr>
+          <w:rFonts w:ascii="Courier New" w:eastAsia="Times New Roman" w:hAnsi="Courier New" w:cs="Courier New"/>
+          <w:color w:val="333333"/>
+          <w:sz w:val="18"/>
+          <w:szCs w:val="18"/>
+          <w:lang w:val="en-US"/>
+        </w:rPr>
+        <w:t>insta</w:t>
+      </w:r>
+      <w:proofErr w:type="spellEnd"/>
+      <w:r>
+        <w:rPr>
+          <w:rFonts w:ascii="Courier New" w:eastAsia="Times New Roman" w:hAnsi="Courier New" w:cs="Courier New"/>
+          <w:color w:val="333333"/>
+          <w:sz w:val="18"/>
+          <w:szCs w:val="18"/>
+          <w:lang w:val="en-US"/>
+        </w:rPr>
+        <w:t xml:space="preserve"> component. </w:t>
+      </w:r>
+      <w:bookmarkStart w:id="0" w:name="_GoBack"/>
+      <w:bookmarkEnd w:id="0"/>
+      <w:r>
+        <w:rPr>
+          <w:rFonts w:ascii="Courier New" w:eastAsia="Times New Roman" w:hAnsi="Courier New" w:cs="Courier New"/>
+          <w:color w:val="333333"/>
+          <w:sz w:val="18"/>
+          <w:szCs w:val="18"/>
+          <w:lang w:val="en-US"/>
+        </w:rPr>
+        <w:br/>
+      </w:r>
+      <w:proofErr w:type="spellStart"/>
+      <w:r>
+        <w:rPr>
+          <w:rFonts w:ascii="Courier New" w:eastAsia="Times New Roman" w:hAnsi="Courier New" w:cs="Courier New"/>
+          <w:color w:val="795DA3"/>
+          <w:sz w:val="18"/>
+          <w:szCs w:val="18"/>
+          <w:lang w:val="en-US"/>
+        </w:rPr>
+        <w:t>handleChange</w:t>
+      </w:r>
+      <w:proofErr w:type="spellEnd"/>
+      <w:r>
+        <w:rPr>
+          <w:rFonts w:ascii="Courier New" w:eastAsia="Times New Roman" w:hAnsi="Courier New" w:cs="Courier New"/>
+          <w:color w:val="63A35C"/>
+          <w:sz w:val="18"/>
+          <w:szCs w:val="18"/>
+          <w:lang w:val="en-US"/>
+        </w:rPr>
+        <w:t>(</w:t>
+      </w:r>
+      <w:r>
+        <w:rPr>
+          <w:rFonts w:ascii="Courier New" w:eastAsia="Times New Roman" w:hAnsi="Courier New" w:cs="Courier New"/>
+          <w:color w:val="0086B3"/>
+          <w:sz w:val="18"/>
+          <w:szCs w:val="18"/>
+          <w:lang w:val="en-US"/>
+        </w:rPr>
+        <w:t>event</w:t>
+      </w:r>
+      <w:r>
+        <w:rPr>
+          <w:rFonts w:ascii="Courier New" w:eastAsia="Times New Roman" w:hAnsi="Courier New" w:cs="Courier New"/>
+          <w:color w:val="63A35C"/>
+          <w:sz w:val="18"/>
+          <w:szCs w:val="18"/>
+          <w:lang w:val="en-US"/>
+        </w:rPr>
+        <w:t>) {</w:t>
+      </w:r>
+      <w:r>
+        <w:rPr>
+          <w:rFonts w:ascii="Courier New" w:eastAsia="Times New Roman" w:hAnsi="Courier New" w:cs="Courier New"/>
+          <w:color w:val="63A35C"/>
+          <w:sz w:val="18"/>
+          <w:szCs w:val="18"/>
+          <w:lang w:val="en-US"/>
+        </w:rPr>
+        <w:br/>
+        <w:t xml:space="preserve">    </w:t>
+      </w:r>
+      <w:proofErr w:type="spellStart"/>
+      <w:r>
+        <w:rPr>
+          <w:rFonts w:ascii="Courier New" w:eastAsia="Times New Roman" w:hAnsi="Courier New" w:cs="Courier New"/>
+          <w:color w:val="A71D5D"/>
+          <w:sz w:val="18"/>
+          <w:szCs w:val="18"/>
+          <w:lang w:val="en-US"/>
+        </w:rPr>
+        <w:t>this</w:t>
+      </w:r>
+      <w:r>
+        <w:rPr>
+          <w:rFonts w:ascii="Courier New" w:eastAsia="Times New Roman" w:hAnsi="Courier New" w:cs="Courier New"/>
+          <w:color w:val="63A35C"/>
+          <w:sz w:val="18"/>
+          <w:szCs w:val="18"/>
+          <w:lang w:val="en-US"/>
+        </w:rPr>
+        <w:t>.</w:t>
+      </w:r>
+      <w:r>
+        <w:rPr>
+          <w:rFonts w:ascii="Courier New" w:eastAsia="Times New Roman" w:hAnsi="Courier New" w:cs="Courier New"/>
+          <w:color w:val="795DA3"/>
+          <w:sz w:val="18"/>
+          <w:szCs w:val="18"/>
+          <w:lang w:val="en-US"/>
+        </w:rPr>
+        <w:t>setState</w:t>
+      </w:r>
+      <w:proofErr w:type="spellEnd"/>
+      <w:r>
+        <w:rPr>
+          <w:rFonts w:ascii="Courier New" w:eastAsia="Times New Roman" w:hAnsi="Courier New" w:cs="Courier New"/>
+          <w:color w:val="63A35C"/>
+          <w:sz w:val="18"/>
+          <w:szCs w:val="18"/>
+          <w:lang w:val="en-US"/>
+        </w:rPr>
+        <w:t>({</w:t>
+      </w:r>
+      <w:r>
+        <w:rPr>
+          <w:rFonts w:ascii="Courier New" w:eastAsia="Times New Roman" w:hAnsi="Courier New" w:cs="Courier New"/>
+          <w:color w:val="0086B3"/>
+          <w:sz w:val="18"/>
+          <w:szCs w:val="18"/>
+          <w:lang w:val="en-US"/>
+        </w:rPr>
+        <w:t>title</w:t>
+      </w:r>
+      <w:r>
+        <w:rPr>
+          <w:rFonts w:ascii="Courier New" w:eastAsia="Times New Roman" w:hAnsi="Courier New" w:cs="Courier New"/>
+          <w:color w:val="A71D5D"/>
+          <w:sz w:val="18"/>
+          <w:szCs w:val="18"/>
+          <w:lang w:val="en-US"/>
+        </w:rPr>
+        <w:t xml:space="preserve">: </w:t>
+      </w:r>
+      <w:proofErr w:type="spellStart"/>
+      <w:r>
+        <w:rPr>
+          <w:rFonts w:ascii="Courier New" w:eastAsia="Times New Roman" w:hAnsi="Courier New" w:cs="Courier New"/>
+          <w:color w:val="0086B3"/>
+          <w:sz w:val="18"/>
+          <w:szCs w:val="18"/>
+          <w:lang w:val="en-US"/>
+        </w:rPr>
+        <w:t>event</w:t>
+      </w:r>
+      <w:r>
+        <w:rPr>
+          <w:rFonts w:ascii="Courier New" w:eastAsia="Times New Roman" w:hAnsi="Courier New" w:cs="Courier New"/>
+          <w:color w:val="63A35C"/>
+          <w:sz w:val="18"/>
+          <w:szCs w:val="18"/>
+          <w:lang w:val="en-US"/>
+        </w:rPr>
+        <w:t>.</w:t>
+      </w:r>
+      <w:r>
+        <w:rPr>
+          <w:rFonts w:ascii="Courier New" w:eastAsia="Times New Roman" w:hAnsi="Courier New" w:cs="Courier New"/>
+          <w:color w:val="0086B3"/>
+          <w:sz w:val="18"/>
+          <w:szCs w:val="18"/>
+          <w:lang w:val="en-US"/>
+        </w:rPr>
+        <w:t>target</w:t>
+      </w:r>
+      <w:r>
+        <w:rPr>
+          <w:rFonts w:ascii="Courier New" w:eastAsia="Times New Roman" w:hAnsi="Courier New" w:cs="Courier New"/>
+          <w:color w:val="63A35C"/>
+          <w:sz w:val="18"/>
+          <w:szCs w:val="18"/>
+          <w:lang w:val="en-US"/>
+        </w:rPr>
+        <w:t>.</w:t>
+      </w:r>
+      <w:r>
+        <w:rPr>
+          <w:rFonts w:ascii="Courier New" w:eastAsia="Times New Roman" w:hAnsi="Courier New" w:cs="Courier New"/>
+          <w:color w:val="0086B3"/>
+          <w:sz w:val="18"/>
+          <w:szCs w:val="18"/>
+          <w:lang w:val="en-US"/>
+        </w:rPr>
+        <w:t>value</w:t>
+      </w:r>
+      <w:proofErr w:type="spellEnd"/>
+      <w:r>
+        <w:rPr>
+          <w:rFonts w:ascii="Courier New" w:eastAsia="Times New Roman" w:hAnsi="Courier New" w:cs="Courier New"/>
+          <w:color w:val="63A35C"/>
+          <w:sz w:val="18"/>
+          <w:szCs w:val="18"/>
+          <w:lang w:val="en-US"/>
+        </w:rPr>
+        <w:t>})</w:t>
+      </w:r>
+      <w:r>
+        <w:rPr>
+          <w:rFonts w:ascii="Courier New" w:eastAsia="Times New Roman" w:hAnsi="Courier New" w:cs="Courier New"/>
+          <w:color w:val="63A35C"/>
+          <w:sz w:val="18"/>
+          <w:szCs w:val="18"/>
+          <w:lang w:val="en-US"/>
+        </w:rPr>
+        <w:br/>
+        <w:t>}</w:t>
+      </w:r>
+      <w:r>
+        <w:rPr>
+          <w:rFonts w:ascii="Courier New" w:eastAsia="Times New Roman" w:hAnsi="Courier New" w:cs="Courier New"/>
+          <w:color w:val="63A35C"/>
+          <w:sz w:val="18"/>
+          <w:szCs w:val="18"/>
+          <w:lang w:val="en-US"/>
+        </w:rPr>
+        <w:br/>
+      </w:r>
+      <w:r>
+        <w:rPr>
+          <w:rFonts w:ascii="Courier New" w:eastAsia="Times New Roman" w:hAnsi="Courier New" w:cs="Courier New"/>
+          <w:color w:val="63A35C"/>
+          <w:sz w:val="18"/>
+          <w:szCs w:val="18"/>
+          <w:lang w:val="en-US"/>
+        </w:rPr>
+        <w:br/>
+      </w:r>
+      <w:r>
+        <w:rPr>
+          <w:rFonts w:ascii="Courier New" w:eastAsia="Times New Roman" w:hAnsi="Courier New" w:cs="Courier New"/>
+          <w:color w:val="63A35C"/>
+          <w:sz w:val="18"/>
+          <w:szCs w:val="18"/>
+          <w:lang w:val="en-US"/>
+        </w:rPr>
+        <w:br/>
+      </w:r>
+      <w:r>
+        <w:rPr>
+          <w:rFonts w:ascii="Courier New" w:eastAsia="Times New Roman" w:hAnsi="Courier New" w:cs="Courier New"/>
+          <w:color w:val="795DA3"/>
+          <w:sz w:val="18"/>
+          <w:szCs w:val="18"/>
+          <w:lang w:val="en-US"/>
+        </w:rPr>
+        <w:t>render</w:t>
+      </w:r>
+      <w:r>
+        <w:rPr>
+          <w:rFonts w:ascii="Courier New" w:eastAsia="Times New Roman" w:hAnsi="Courier New" w:cs="Courier New"/>
+          <w:color w:val="63A35C"/>
+          <w:sz w:val="18"/>
+          <w:szCs w:val="18"/>
+          <w:lang w:val="en-US"/>
+        </w:rPr>
+        <w:t>() {</w:t>
+      </w:r>
+      <w:r>
+        <w:rPr>
+          <w:rFonts w:ascii="Courier New" w:eastAsia="Times New Roman" w:hAnsi="Courier New" w:cs="Courier New"/>
+          <w:color w:val="63A35C"/>
+          <w:sz w:val="18"/>
+          <w:szCs w:val="18"/>
+          <w:lang w:val="en-US"/>
+        </w:rPr>
+        <w:br/>
+      </w:r>
+      <w:r>
+        <w:rPr>
+          <w:rFonts w:ascii="Courier New" w:eastAsia="Times New Roman" w:hAnsi="Courier New" w:cs="Courier New"/>
+          <w:color w:val="63A35C"/>
+          <w:sz w:val="18"/>
+          <w:szCs w:val="18"/>
+          <w:lang w:val="en-US"/>
+        </w:rPr>
+        <w:br/>
+      </w:r>
+      <w:r>
+        <w:rPr>
+          <w:rFonts w:ascii="Courier New" w:eastAsia="Times New Roman" w:hAnsi="Courier New" w:cs="Courier New"/>
+          <w:color w:val="63A35C"/>
+          <w:sz w:val="18"/>
+          <w:szCs w:val="18"/>
+          <w:lang w:val="en-US"/>
+        </w:rPr>
+        <w:br/>
+        <w:t xml:space="preserve">    </w:t>
+      </w:r>
+      <w:r>
+        <w:rPr>
+          <w:rFonts w:ascii="Courier New" w:eastAsia="Times New Roman" w:hAnsi="Courier New" w:cs="Courier New"/>
+          <w:color w:val="A71D5D"/>
+          <w:sz w:val="18"/>
+          <w:szCs w:val="18"/>
+          <w:lang w:val="en-US"/>
+        </w:rPr>
+        <w:t xml:space="preserve">return </w:t>
+      </w:r>
+      <w:r>
+        <w:rPr>
+          <w:rFonts w:ascii="Courier New" w:eastAsia="Times New Roman" w:hAnsi="Courier New" w:cs="Courier New"/>
+          <w:color w:val="63A35C"/>
+          <w:sz w:val="18"/>
+          <w:szCs w:val="18"/>
+          <w:lang w:val="en-US"/>
+        </w:rPr>
+        <w:t>(</w:t>
+      </w:r>
+      <w:r>
+        <w:rPr>
+          <w:rFonts w:ascii="Courier New" w:eastAsia="Times New Roman" w:hAnsi="Courier New" w:cs="Courier New"/>
+          <w:color w:val="63A35C"/>
+          <w:sz w:val="18"/>
+          <w:szCs w:val="18"/>
+          <w:lang w:val="en-US"/>
+        </w:rPr>
+        <w:br/>
+        <w:t xml:space="preserve">        </w:t>
+      </w:r>
+      <w:r>
+        <w:rPr>
+          <w:rFonts w:ascii="Courier New" w:eastAsia="Times New Roman" w:hAnsi="Courier New" w:cs="Courier New"/>
+          <w:color w:val="A71D5D"/>
+          <w:sz w:val="18"/>
+          <w:szCs w:val="18"/>
+          <w:lang w:val="en-US"/>
+        </w:rPr>
+        <w:t>&lt;</w:t>
+      </w:r>
+      <w:r>
+        <w:rPr>
+          <w:rFonts w:ascii="Courier New" w:eastAsia="Times New Roman" w:hAnsi="Courier New" w:cs="Courier New"/>
+          <w:color w:val="333333"/>
+          <w:sz w:val="18"/>
+          <w:szCs w:val="18"/>
+          <w:lang w:val="en-US"/>
+        </w:rPr>
+        <w:t>div</w:t>
+      </w:r>
+      <w:r>
+        <w:rPr>
+          <w:rFonts w:ascii="Courier New" w:eastAsia="Times New Roman" w:hAnsi="Courier New" w:cs="Courier New"/>
+          <w:color w:val="A71D5D"/>
+          <w:sz w:val="18"/>
+          <w:szCs w:val="18"/>
+          <w:lang w:val="en-US"/>
+        </w:rPr>
+        <w:t>&gt;</w:t>
+      </w:r>
+      <w:r>
+        <w:rPr>
+          <w:rFonts w:ascii="Courier New" w:eastAsia="Times New Roman" w:hAnsi="Courier New" w:cs="Courier New"/>
+          <w:color w:val="A71D5D"/>
+          <w:sz w:val="18"/>
+          <w:szCs w:val="18"/>
+          <w:lang w:val="en-US"/>
+        </w:rPr>
+        <w:br/>
+      </w:r>
+      <w:r>
+        <w:rPr>
+          <w:rFonts w:ascii="Courier New" w:eastAsia="Times New Roman" w:hAnsi="Courier New" w:cs="Courier New"/>
+          <w:color w:val="A71D5D"/>
+          <w:sz w:val="18"/>
+          <w:szCs w:val="18"/>
+          <w:lang w:val="en-US"/>
+        </w:rPr>
+        <w:br/>
+        <w:t xml:space="preserve">        &lt;</w:t>
+      </w:r>
+      <w:r>
+        <w:rPr>
+          <w:rFonts w:ascii="Courier New" w:eastAsia="Times New Roman" w:hAnsi="Courier New" w:cs="Courier New"/>
+          <w:color w:val="333333"/>
+          <w:sz w:val="18"/>
+          <w:szCs w:val="18"/>
+          <w:lang w:val="en-US"/>
+        </w:rPr>
+        <w:t xml:space="preserve">a </w:t>
+      </w:r>
+      <w:proofErr w:type="spellStart"/>
+      <w:r>
+        <w:rPr>
+          <w:rFonts w:ascii="Courier New" w:eastAsia="Times New Roman" w:hAnsi="Courier New" w:cs="Courier New"/>
+          <w:color w:val="333333"/>
+          <w:sz w:val="18"/>
+          <w:szCs w:val="18"/>
+          <w:lang w:val="en-US"/>
+        </w:rPr>
+        <w:t>href</w:t>
+      </w:r>
+      <w:proofErr w:type="spellEnd"/>
+      <w:r>
+        <w:rPr>
+          <w:rFonts w:ascii="Courier New" w:eastAsia="Times New Roman" w:hAnsi="Courier New" w:cs="Courier New"/>
+          <w:color w:val="A71D5D"/>
+          <w:sz w:val="18"/>
+          <w:szCs w:val="18"/>
+          <w:lang w:val="en-US"/>
+        </w:rPr>
+        <w:t>=</w:t>
+      </w:r>
+      <w:r>
+        <w:rPr>
+          <w:rFonts w:ascii="Courier New" w:eastAsia="Times New Roman" w:hAnsi="Courier New" w:cs="Courier New"/>
+          <w:color w:val="183691"/>
+          <w:sz w:val="18"/>
+          <w:szCs w:val="18"/>
+          <w:lang w:val="en-US"/>
+        </w:rPr>
+        <w:t xml:space="preserve">"#" </w:t>
+      </w:r>
+      <w:proofErr w:type="spellStart"/>
+      <w:r>
+        <w:rPr>
+          <w:rFonts w:ascii="Courier New" w:eastAsia="Times New Roman" w:hAnsi="Courier New" w:cs="Courier New"/>
+          <w:color w:val="333333"/>
+          <w:sz w:val="18"/>
+          <w:szCs w:val="18"/>
+          <w:lang w:val="en-US"/>
+        </w:rPr>
+        <w:t>onClick</w:t>
+      </w:r>
+      <w:proofErr w:type="spellEnd"/>
+      <w:r>
+        <w:rPr>
+          <w:rFonts w:ascii="Courier New" w:eastAsia="Times New Roman" w:hAnsi="Courier New" w:cs="Courier New"/>
+          <w:color w:val="A71D5D"/>
+          <w:sz w:val="18"/>
+          <w:szCs w:val="18"/>
+          <w:lang w:val="en-US"/>
+        </w:rPr>
+        <w:t>=</w:t>
+      </w:r>
+      <w:r>
+        <w:rPr>
+          <w:rFonts w:ascii="Courier New" w:eastAsia="Times New Roman" w:hAnsi="Courier New" w:cs="Courier New"/>
+          <w:color w:val="63A35C"/>
+          <w:sz w:val="18"/>
+          <w:szCs w:val="18"/>
+          <w:lang w:val="en-US"/>
+        </w:rPr>
+        <w:t>{</w:t>
+      </w:r>
+      <w:proofErr w:type="spellStart"/>
+      <w:r>
+        <w:rPr>
+          <w:rFonts w:ascii="Courier New" w:eastAsia="Times New Roman" w:hAnsi="Courier New" w:cs="Courier New"/>
+          <w:color w:val="0086B3"/>
+          <w:sz w:val="18"/>
+          <w:szCs w:val="18"/>
+          <w:lang w:val="en-US"/>
+        </w:rPr>
+        <w:t>this</w:t>
+      </w:r>
+      <w:r>
+        <w:rPr>
+          <w:rFonts w:ascii="Courier New" w:eastAsia="Times New Roman" w:hAnsi="Courier New" w:cs="Courier New"/>
+          <w:color w:val="63A35C"/>
+          <w:sz w:val="18"/>
+          <w:szCs w:val="18"/>
+          <w:lang w:val="en-US"/>
+        </w:rPr>
+        <w:t>.</w:t>
+      </w:r>
+      <w:r>
+        <w:rPr>
+          <w:rFonts w:ascii="Courier New" w:eastAsia="Times New Roman" w:hAnsi="Courier New" w:cs="Courier New"/>
+          <w:color w:val="333333"/>
+          <w:sz w:val="18"/>
+          <w:szCs w:val="18"/>
+          <w:lang w:val="en-US"/>
+        </w:rPr>
+        <w:t>handleClick</w:t>
+      </w:r>
+      <w:proofErr w:type="spellEnd"/>
+      <w:r>
+        <w:rPr>
+          <w:rFonts w:ascii="Courier New" w:eastAsia="Times New Roman" w:hAnsi="Courier New" w:cs="Courier New"/>
+          <w:color w:val="63A35C"/>
+          <w:sz w:val="18"/>
+          <w:szCs w:val="18"/>
+          <w:lang w:val="en-US"/>
+        </w:rPr>
+        <w:t>}</w:t>
+      </w:r>
+      <w:r>
+        <w:rPr>
+          <w:rFonts w:ascii="Courier New" w:eastAsia="Times New Roman" w:hAnsi="Courier New" w:cs="Courier New"/>
+          <w:color w:val="A71D5D"/>
+          <w:sz w:val="18"/>
+          <w:szCs w:val="18"/>
+          <w:lang w:val="en-US"/>
+        </w:rPr>
+        <w:t>&gt;</w:t>
+      </w:r>
+      <w:r>
+        <w:rPr>
+          <w:rFonts w:ascii="Courier New" w:eastAsia="Times New Roman" w:hAnsi="Courier New" w:cs="Courier New"/>
+          <w:color w:val="333333"/>
+          <w:sz w:val="18"/>
+          <w:szCs w:val="18"/>
+          <w:lang w:val="en-US"/>
+        </w:rPr>
+        <w:t xml:space="preserve">Just Do </w:t>
+      </w:r>
+      <w:r>
+        <w:rPr>
+          <w:rFonts w:ascii="Courier New" w:eastAsia="Times New Roman" w:hAnsi="Courier New" w:cs="Courier New"/>
+          <w:color w:val="A71D5D"/>
+          <w:sz w:val="18"/>
+          <w:szCs w:val="18"/>
+          <w:lang w:val="en-US"/>
+        </w:rPr>
+        <w:t>this&lt;</w:t>
+      </w:r>
+      <w:r>
+        <w:rPr>
+          <w:rFonts w:ascii="Courier New" w:eastAsia="Times New Roman" w:hAnsi="Courier New" w:cs="Courier New"/>
+          <w:color w:val="009926"/>
+          <w:sz w:val="18"/>
+          <w:szCs w:val="18"/>
+          <w:lang w:val="en-US"/>
+        </w:rPr>
+        <w:t>/a&gt;</w:t>
+      </w:r>
+      <w:r>
+        <w:rPr>
+          <w:rFonts w:ascii="Courier New" w:eastAsia="Times New Roman" w:hAnsi="Courier New" w:cs="Courier New"/>
+          <w:color w:val="009926"/>
+          <w:sz w:val="18"/>
+          <w:szCs w:val="18"/>
+          <w:lang w:val="en-US"/>
+        </w:rPr>
+        <w:br/>
+      </w:r>
+      <w:r>
+        <w:rPr>
+          <w:rFonts w:ascii="Courier New" w:eastAsia="Times New Roman" w:hAnsi="Courier New" w:cs="Courier New"/>
+          <w:color w:val="009926"/>
+          <w:sz w:val="18"/>
+          <w:szCs w:val="18"/>
+          <w:lang w:val="en-US"/>
+        </w:rPr>
+        <w:br/>
+        <w:t xml:space="preserve">    </w:t>
+      </w:r>
+      <w:r>
+        <w:rPr>
+          <w:rFonts w:ascii="Courier New" w:eastAsia="Times New Roman" w:hAnsi="Courier New" w:cs="Courier New"/>
+          <w:color w:val="333333"/>
+          <w:sz w:val="18"/>
+          <w:szCs w:val="18"/>
+          <w:lang w:val="en-US"/>
+        </w:rPr>
+        <w:t xml:space="preserve">hello   </w:t>
+      </w:r>
+      <w:proofErr w:type="spellStart"/>
+      <w:r>
+        <w:rPr>
+          <w:rFonts w:ascii="Courier New" w:eastAsia="Times New Roman" w:hAnsi="Courier New" w:cs="Courier New"/>
+          <w:color w:val="333333"/>
+          <w:sz w:val="18"/>
+          <w:szCs w:val="18"/>
+          <w:lang w:val="en-US"/>
+        </w:rPr>
+        <w:t>hello</w:t>
+      </w:r>
+      <w:proofErr w:type="spellEnd"/>
+      <w:r>
+        <w:rPr>
+          <w:rFonts w:ascii="Courier New" w:eastAsia="Times New Roman" w:hAnsi="Courier New" w:cs="Courier New"/>
+          <w:color w:val="333333"/>
+          <w:sz w:val="18"/>
+          <w:szCs w:val="18"/>
+          <w:lang w:val="en-US"/>
+        </w:rPr>
+        <w:t xml:space="preserve">   </w:t>
+      </w:r>
+      <w:proofErr w:type="spellStart"/>
+      <w:r>
+        <w:rPr>
+          <w:rFonts w:ascii="Courier New" w:eastAsia="Times New Roman" w:hAnsi="Courier New" w:cs="Courier New"/>
+          <w:color w:val="333333"/>
+          <w:sz w:val="18"/>
+          <w:szCs w:val="18"/>
+          <w:lang w:val="en-US"/>
+        </w:rPr>
+        <w:t>hello</w:t>
+      </w:r>
+      <w:proofErr w:type="spellEnd"/>
+      <w:r>
+        <w:rPr>
+          <w:rFonts w:ascii="Courier New" w:eastAsia="Times New Roman" w:hAnsi="Courier New" w:cs="Courier New"/>
+          <w:color w:val="333333"/>
+          <w:sz w:val="18"/>
+          <w:szCs w:val="18"/>
+          <w:lang w:val="en-US"/>
+        </w:rPr>
+        <w:t xml:space="preserve">   </w:t>
+      </w:r>
+      <w:proofErr w:type="spellStart"/>
+      <w:r>
+        <w:rPr>
+          <w:rFonts w:ascii="Courier New" w:eastAsia="Times New Roman" w:hAnsi="Courier New" w:cs="Courier New"/>
+          <w:color w:val="333333"/>
+          <w:sz w:val="18"/>
+          <w:szCs w:val="18"/>
+          <w:lang w:val="en-US"/>
+        </w:rPr>
+        <w:t>hello</w:t>
+      </w:r>
+      <w:proofErr w:type="spellEnd"/>
+      <w:r>
+        <w:rPr>
+          <w:rFonts w:ascii="Courier New" w:eastAsia="Times New Roman" w:hAnsi="Courier New" w:cs="Courier New"/>
+          <w:color w:val="333333"/>
+          <w:sz w:val="18"/>
+          <w:szCs w:val="18"/>
+          <w:lang w:val="en-US"/>
+        </w:rPr>
+        <w:t xml:space="preserve">   </w:t>
+      </w:r>
+      <w:proofErr w:type="spellStart"/>
+      <w:r>
+        <w:rPr>
+          <w:rFonts w:ascii="Courier New" w:eastAsia="Times New Roman" w:hAnsi="Courier New" w:cs="Courier New"/>
+          <w:color w:val="333333"/>
+          <w:sz w:val="18"/>
+          <w:szCs w:val="18"/>
+          <w:lang w:val="en-US"/>
+        </w:rPr>
+        <w:t>hello</w:t>
+      </w:r>
+      <w:proofErr w:type="spellEnd"/>
+      <w:r>
+        <w:rPr>
+          <w:rFonts w:ascii="Courier New" w:eastAsia="Times New Roman" w:hAnsi="Courier New" w:cs="Courier New"/>
+          <w:color w:val="333333"/>
+          <w:sz w:val="18"/>
+          <w:szCs w:val="18"/>
+          <w:lang w:val="en-US"/>
+        </w:rPr>
+        <w:t xml:space="preserve">   </w:t>
+      </w:r>
+      <w:proofErr w:type="spellStart"/>
+      <w:r>
+        <w:rPr>
+          <w:rFonts w:ascii="Courier New" w:eastAsia="Times New Roman" w:hAnsi="Courier New" w:cs="Courier New"/>
+          <w:color w:val="333333"/>
+          <w:sz w:val="18"/>
+          <w:szCs w:val="18"/>
+          <w:lang w:val="en-US"/>
+        </w:rPr>
+        <w:t>hello</w:t>
+      </w:r>
+      <w:proofErr w:type="spellEnd"/>
+      <w:r>
+        <w:rPr>
+          <w:rFonts w:ascii="Courier New" w:eastAsia="Times New Roman" w:hAnsi="Courier New" w:cs="Courier New"/>
+          <w:color w:val="333333"/>
+          <w:sz w:val="18"/>
+          <w:szCs w:val="18"/>
+          <w:lang w:val="en-US"/>
+        </w:rPr>
+        <w:t xml:space="preserve">   </w:t>
+      </w:r>
+      <w:proofErr w:type="spellStart"/>
+      <w:r>
+        <w:rPr>
+          <w:rFonts w:ascii="Courier New" w:eastAsia="Times New Roman" w:hAnsi="Courier New" w:cs="Courier New"/>
+          <w:color w:val="333333"/>
+          <w:sz w:val="18"/>
+          <w:szCs w:val="18"/>
+          <w:lang w:val="en-US"/>
+        </w:rPr>
+        <w:t>hello</w:t>
+      </w:r>
+      <w:proofErr w:type="spellEnd"/>
+      <w:r>
+        <w:rPr>
+          <w:rFonts w:ascii="Courier New" w:eastAsia="Times New Roman" w:hAnsi="Courier New" w:cs="Courier New"/>
+          <w:color w:val="333333"/>
+          <w:sz w:val="18"/>
+          <w:szCs w:val="18"/>
+          <w:lang w:val="en-US"/>
+        </w:rPr>
+        <w:t xml:space="preserve">   </w:t>
+      </w:r>
+      <w:proofErr w:type="spellStart"/>
+      <w:r>
+        <w:rPr>
+          <w:rFonts w:ascii="Courier New" w:eastAsia="Times New Roman" w:hAnsi="Courier New" w:cs="Courier New"/>
+          <w:color w:val="333333"/>
+          <w:sz w:val="18"/>
+          <w:szCs w:val="18"/>
+          <w:lang w:val="en-US"/>
+        </w:rPr>
+        <w:t>hello</w:t>
+      </w:r>
+      <w:proofErr w:type="spellEnd"/>
+      <w:r>
+        <w:rPr>
+          <w:rFonts w:ascii="Courier New" w:eastAsia="Times New Roman" w:hAnsi="Courier New" w:cs="Courier New"/>
+          <w:color w:val="333333"/>
+          <w:sz w:val="18"/>
+          <w:szCs w:val="18"/>
+          <w:lang w:val="en-US"/>
+        </w:rPr>
+        <w:br/>
+        <w:t xml:space="preserve">    </w:t>
+      </w:r>
+      <w:proofErr w:type="spellStart"/>
+      <w:r>
+        <w:rPr>
+          <w:rFonts w:ascii="Courier New" w:eastAsia="Times New Roman" w:hAnsi="Courier New" w:cs="Courier New"/>
+          <w:color w:val="333333"/>
+          <w:sz w:val="18"/>
+          <w:szCs w:val="18"/>
+          <w:lang w:val="en-US"/>
+        </w:rPr>
+        <w:t>helloY</w:t>
+      </w:r>
+      <w:proofErr w:type="spellEnd"/>
+      <w:r>
+        <w:rPr>
+          <w:rFonts w:ascii="Courier New" w:eastAsia="Times New Roman" w:hAnsi="Courier New" w:cs="Courier New"/>
+          <w:color w:val="333333"/>
+          <w:sz w:val="18"/>
+          <w:szCs w:val="18"/>
+          <w:lang w:val="en-US"/>
+        </w:rPr>
+        <w:br/>
+      </w:r>
+      <w:r>
+        <w:rPr>
+          <w:rFonts w:ascii="Courier New" w:eastAsia="Times New Roman" w:hAnsi="Courier New" w:cs="Courier New"/>
+          <w:color w:val="333333"/>
+          <w:sz w:val="18"/>
+          <w:szCs w:val="18"/>
+          <w:lang w:val="en-US"/>
+        </w:rPr>
+        <w:br/>
+      </w:r>
+      <w:r>
+        <w:rPr>
+          <w:rFonts w:ascii="Courier New" w:eastAsia="Times New Roman" w:hAnsi="Courier New" w:cs="Courier New"/>
+          <w:color w:val="333333"/>
+          <w:sz w:val="18"/>
+          <w:szCs w:val="18"/>
+          <w:lang w:val="en-US"/>
+        </w:rPr>
+        <w:br/>
+        <w:t xml:space="preserve">    </w:t>
+      </w:r>
+      <w:r>
+        <w:rPr>
+          <w:rFonts w:ascii="Courier New" w:eastAsia="Times New Roman" w:hAnsi="Courier New" w:cs="Courier New"/>
+          <w:color w:val="A71D5D"/>
+          <w:sz w:val="18"/>
+          <w:szCs w:val="18"/>
+          <w:lang w:val="en-US"/>
+        </w:rPr>
+        <w:t>&lt;</w:t>
+      </w:r>
+      <w:r>
+        <w:rPr>
+          <w:rFonts w:ascii="Courier New" w:eastAsia="Times New Roman" w:hAnsi="Courier New" w:cs="Courier New"/>
+          <w:color w:val="333333"/>
+          <w:sz w:val="18"/>
+          <w:szCs w:val="18"/>
+          <w:lang w:val="en-US"/>
+        </w:rPr>
+        <w:t xml:space="preserve">input </w:t>
+      </w:r>
+      <w:r>
+        <w:rPr>
+          <w:rFonts w:ascii="Courier New" w:eastAsia="Times New Roman" w:hAnsi="Courier New" w:cs="Courier New"/>
+          <w:i/>
+          <w:iCs/>
+          <w:color w:val="0086B3"/>
+          <w:sz w:val="18"/>
+          <w:szCs w:val="18"/>
+          <w:lang w:val="en-US"/>
+        </w:rPr>
+        <w:t>type</w:t>
+      </w:r>
+      <w:r>
+        <w:rPr>
+          <w:rFonts w:ascii="Courier New" w:eastAsia="Times New Roman" w:hAnsi="Courier New" w:cs="Courier New"/>
+          <w:color w:val="A71D5D"/>
+          <w:sz w:val="18"/>
+          <w:szCs w:val="18"/>
+          <w:lang w:val="en-US"/>
+        </w:rPr>
+        <w:t>=</w:t>
+      </w:r>
+      <w:r>
+        <w:rPr>
+          <w:rFonts w:ascii="Courier New" w:eastAsia="Times New Roman" w:hAnsi="Courier New" w:cs="Courier New"/>
+          <w:color w:val="183691"/>
+          <w:sz w:val="18"/>
+          <w:szCs w:val="18"/>
+          <w:lang w:val="en-US"/>
+        </w:rPr>
+        <w:t xml:space="preserve">"text" </w:t>
+      </w:r>
+      <w:r>
+        <w:rPr>
+          <w:rFonts w:ascii="Courier New" w:eastAsia="Times New Roman" w:hAnsi="Courier New" w:cs="Courier New"/>
+          <w:i/>
+          <w:iCs/>
+          <w:color w:val="0086B3"/>
+          <w:sz w:val="18"/>
+          <w:szCs w:val="18"/>
+          <w:lang w:val="en-US"/>
+        </w:rPr>
+        <w:t>name</w:t>
+      </w:r>
+      <w:r>
+        <w:rPr>
+          <w:rFonts w:ascii="Courier New" w:eastAsia="Times New Roman" w:hAnsi="Courier New" w:cs="Courier New"/>
+          <w:color w:val="A71D5D"/>
+          <w:sz w:val="18"/>
+          <w:szCs w:val="18"/>
+          <w:lang w:val="en-US"/>
+        </w:rPr>
+        <w:t>=</w:t>
+      </w:r>
+      <w:r>
+        <w:rPr>
+          <w:rFonts w:ascii="Courier New" w:eastAsia="Times New Roman" w:hAnsi="Courier New" w:cs="Courier New"/>
+          <w:color w:val="183691"/>
+          <w:sz w:val="18"/>
+          <w:szCs w:val="18"/>
+          <w:lang w:val="en-US"/>
+        </w:rPr>
+        <w:t xml:space="preserve">"title" </w:t>
+      </w:r>
+      <w:r>
+        <w:rPr>
+          <w:rFonts w:ascii="Courier New" w:eastAsia="Times New Roman" w:hAnsi="Courier New" w:cs="Courier New"/>
+          <w:color w:val="333333"/>
+          <w:sz w:val="18"/>
+          <w:szCs w:val="18"/>
+          <w:lang w:val="en-US"/>
+        </w:rPr>
+        <w:t>value</w:t>
+      </w:r>
+      <w:r>
+        <w:rPr>
+          <w:rFonts w:ascii="Courier New" w:eastAsia="Times New Roman" w:hAnsi="Courier New" w:cs="Courier New"/>
+          <w:color w:val="A71D5D"/>
+          <w:sz w:val="18"/>
+          <w:szCs w:val="18"/>
+          <w:lang w:val="en-US"/>
+        </w:rPr>
+        <w:t>=</w:t>
+      </w:r>
+      <w:r>
+        <w:rPr>
+          <w:rFonts w:ascii="Courier New" w:eastAsia="Times New Roman" w:hAnsi="Courier New" w:cs="Courier New"/>
+          <w:color w:val="63A35C"/>
+          <w:sz w:val="18"/>
+          <w:szCs w:val="18"/>
+          <w:lang w:val="en-US"/>
+        </w:rPr>
+        <w:t>{</w:t>
+      </w:r>
+      <w:proofErr w:type="spellStart"/>
+      <w:r>
+        <w:rPr>
+          <w:rFonts w:ascii="Courier New" w:eastAsia="Times New Roman" w:hAnsi="Courier New" w:cs="Courier New"/>
+          <w:color w:val="0086B3"/>
+          <w:sz w:val="18"/>
+          <w:szCs w:val="18"/>
+          <w:lang w:val="en-US"/>
+        </w:rPr>
+        <w:t>this</w:t>
+      </w:r>
+      <w:r>
+        <w:rPr>
+          <w:rFonts w:ascii="Courier New" w:eastAsia="Times New Roman" w:hAnsi="Courier New" w:cs="Courier New"/>
+          <w:color w:val="63A35C"/>
+          <w:sz w:val="18"/>
+          <w:szCs w:val="18"/>
+          <w:lang w:val="en-US"/>
+        </w:rPr>
+        <w:t>.</w:t>
+      </w:r>
+      <w:r>
+        <w:rPr>
+          <w:rFonts w:ascii="Courier New" w:eastAsia="Times New Roman" w:hAnsi="Courier New" w:cs="Courier New"/>
+          <w:color w:val="333333"/>
+          <w:sz w:val="18"/>
+          <w:szCs w:val="18"/>
+          <w:lang w:val="en-US"/>
+        </w:rPr>
+        <w:t>state</w:t>
+      </w:r>
+      <w:r>
+        <w:rPr>
+          <w:rFonts w:ascii="Courier New" w:eastAsia="Times New Roman" w:hAnsi="Courier New" w:cs="Courier New"/>
+          <w:color w:val="63A35C"/>
+          <w:sz w:val="18"/>
+          <w:szCs w:val="18"/>
+          <w:lang w:val="en-US"/>
+        </w:rPr>
+        <w:t>.</w:t>
+      </w:r>
+      <w:r>
+        <w:rPr>
+          <w:rFonts w:ascii="Courier New" w:eastAsia="Times New Roman" w:hAnsi="Courier New" w:cs="Courier New"/>
+          <w:color w:val="0086B3"/>
+          <w:sz w:val="18"/>
+          <w:szCs w:val="18"/>
+          <w:lang w:val="en-US"/>
+        </w:rPr>
+        <w:t>title</w:t>
+      </w:r>
+      <w:proofErr w:type="spellEnd"/>
+      <w:r>
+        <w:rPr>
+          <w:rFonts w:ascii="Courier New" w:eastAsia="Times New Roman" w:hAnsi="Courier New" w:cs="Courier New"/>
+          <w:color w:val="63A35C"/>
+          <w:sz w:val="18"/>
+          <w:szCs w:val="18"/>
+          <w:lang w:val="en-US"/>
+        </w:rPr>
+        <w:t xml:space="preserve">} </w:t>
+      </w:r>
+      <w:proofErr w:type="spellStart"/>
+      <w:r>
+        <w:rPr>
+          <w:rFonts w:ascii="Courier New" w:eastAsia="Times New Roman" w:hAnsi="Courier New" w:cs="Courier New"/>
+          <w:color w:val="333333"/>
+          <w:sz w:val="18"/>
+          <w:szCs w:val="18"/>
+          <w:lang w:val="en-US"/>
+        </w:rPr>
+        <w:t>onChange</w:t>
+      </w:r>
+      <w:proofErr w:type="spellEnd"/>
+      <w:r>
+        <w:rPr>
+          <w:rFonts w:ascii="Courier New" w:eastAsia="Times New Roman" w:hAnsi="Courier New" w:cs="Courier New"/>
+          <w:color w:val="A71D5D"/>
+          <w:sz w:val="18"/>
+          <w:szCs w:val="18"/>
+          <w:lang w:val="en-US"/>
+        </w:rPr>
+        <w:t>=</w:t>
+      </w:r>
+      <w:r>
+        <w:rPr>
+          <w:rFonts w:ascii="Courier New" w:eastAsia="Times New Roman" w:hAnsi="Courier New" w:cs="Courier New"/>
+          <w:color w:val="63A35C"/>
+          <w:sz w:val="18"/>
+          <w:szCs w:val="18"/>
+          <w:lang w:val="en-US"/>
+        </w:rPr>
+        <w:t>{</w:t>
+      </w:r>
+      <w:proofErr w:type="spellStart"/>
+      <w:r>
+        <w:rPr>
+          <w:rFonts w:ascii="Courier New" w:eastAsia="Times New Roman" w:hAnsi="Courier New" w:cs="Courier New"/>
+          <w:color w:val="0086B3"/>
+          <w:sz w:val="18"/>
+          <w:szCs w:val="18"/>
+          <w:lang w:val="en-US"/>
+        </w:rPr>
+        <w:t>this</w:t>
+      </w:r>
+      <w:r>
+        <w:rPr>
+          <w:rFonts w:ascii="Courier New" w:eastAsia="Times New Roman" w:hAnsi="Courier New" w:cs="Courier New"/>
+          <w:color w:val="63A35C"/>
+          <w:sz w:val="18"/>
+          <w:szCs w:val="18"/>
+          <w:lang w:val="en-US"/>
+        </w:rPr>
+        <w:t>.</w:t>
+      </w:r>
+      <w:r>
+        <w:rPr>
+          <w:rFonts w:ascii="Courier New" w:eastAsia="Times New Roman" w:hAnsi="Courier New" w:cs="Courier New"/>
+          <w:color w:val="333333"/>
+          <w:sz w:val="18"/>
+          <w:szCs w:val="18"/>
+          <w:lang w:val="en-US"/>
+        </w:rPr>
+        <w:t>handleChange</w:t>
+      </w:r>
+      <w:r>
+        <w:rPr>
+          <w:rFonts w:ascii="Courier New" w:eastAsia="Times New Roman" w:hAnsi="Courier New" w:cs="Courier New"/>
+          <w:color w:val="63A35C"/>
+          <w:sz w:val="18"/>
+          <w:szCs w:val="18"/>
+          <w:lang w:val="en-US"/>
+        </w:rPr>
+        <w:t>.</w:t>
+      </w:r>
+      <w:r>
+        <w:rPr>
+          <w:rFonts w:ascii="Courier New" w:eastAsia="Times New Roman" w:hAnsi="Courier New" w:cs="Courier New"/>
+          <w:color w:val="795DA3"/>
+          <w:sz w:val="18"/>
+          <w:szCs w:val="18"/>
+          <w:lang w:val="en-US"/>
+        </w:rPr>
+        <w:t>bind</w:t>
+      </w:r>
+      <w:proofErr w:type="spellEnd"/>
+      <w:r>
+        <w:rPr>
+          <w:rFonts w:ascii="Courier New" w:eastAsia="Times New Roman" w:hAnsi="Courier New" w:cs="Courier New"/>
+          <w:color w:val="63A35C"/>
+          <w:sz w:val="18"/>
+          <w:szCs w:val="18"/>
+          <w:lang w:val="en-US"/>
+        </w:rPr>
+        <w:t>(</w:t>
+      </w:r>
+      <w:r>
+        <w:rPr>
+          <w:rFonts w:ascii="Courier New" w:eastAsia="Times New Roman" w:hAnsi="Courier New" w:cs="Courier New"/>
+          <w:color w:val="A71D5D"/>
+          <w:sz w:val="18"/>
+          <w:szCs w:val="18"/>
+          <w:lang w:val="en-US"/>
+        </w:rPr>
+        <w:t>this</w:t>
+      </w:r>
+      <w:r>
+        <w:rPr>
+          <w:rFonts w:ascii="Courier New" w:eastAsia="Times New Roman" w:hAnsi="Courier New" w:cs="Courier New"/>
+          <w:color w:val="63A35C"/>
+          <w:sz w:val="18"/>
+          <w:szCs w:val="18"/>
+          <w:lang w:val="en-US"/>
+        </w:rPr>
+        <w:t>)}</w:t>
+      </w:r>
+      <w:r>
+        <w:rPr>
+          <w:rFonts w:ascii="Courier New" w:eastAsia="Times New Roman" w:hAnsi="Courier New" w:cs="Courier New"/>
+          <w:color w:val="009926"/>
+          <w:sz w:val="18"/>
+          <w:szCs w:val="18"/>
+          <w:lang w:val="en-US"/>
+        </w:rPr>
+        <w:t>/&gt;</w:t>
+      </w:r>
+      <w:r>
+        <w:rPr>
+          <w:rFonts w:ascii="Courier New" w:eastAsia="Times New Roman" w:hAnsi="Courier New" w:cs="Courier New"/>
+          <w:color w:val="009926"/>
+          <w:sz w:val="18"/>
+          <w:szCs w:val="18"/>
+          <w:lang w:val="en-US"/>
+        </w:rPr>
+        <w:br/>
+      </w:r>
+      <w:r>
+        <w:rPr>
+          <w:rFonts w:ascii="Courier New" w:eastAsia="Times New Roman" w:hAnsi="Courier New" w:cs="Courier New"/>
+          <w:color w:val="009926"/>
+          <w:sz w:val="18"/>
+          <w:szCs w:val="18"/>
+          <w:lang w:val="en-US"/>
+        </w:rPr>
+        <w:br/>
+        <w:t xml:space="preserve">   </w:t>
+      </w:r>
+      <w:r>
+        <w:rPr>
+          <w:rFonts w:ascii="Courier New" w:eastAsia="Times New Roman" w:hAnsi="Courier New" w:cs="Courier New"/>
+          <w:color w:val="A71D5D"/>
+          <w:sz w:val="18"/>
+          <w:szCs w:val="18"/>
+          <w:lang w:val="en-US"/>
+        </w:rPr>
+        <w:t>&lt;</w:t>
+      </w:r>
+      <w:r>
+        <w:rPr>
+          <w:rFonts w:ascii="Courier New" w:eastAsia="Times New Roman" w:hAnsi="Courier New" w:cs="Courier New"/>
+          <w:color w:val="333333"/>
+          <w:sz w:val="18"/>
+          <w:szCs w:val="18"/>
+          <w:lang w:val="en-US"/>
+        </w:rPr>
+        <w:t>div</w:t>
+      </w:r>
+      <w:r>
+        <w:rPr>
+          <w:rFonts w:ascii="Courier New" w:eastAsia="Times New Roman" w:hAnsi="Courier New" w:cs="Courier New"/>
+          <w:color w:val="A71D5D"/>
+          <w:sz w:val="18"/>
+          <w:szCs w:val="18"/>
+          <w:lang w:val="en-US"/>
+        </w:rPr>
+        <w:t xml:space="preserve">&gt; </w:t>
+      </w:r>
+      <w:r>
+        <w:rPr>
+          <w:rFonts w:ascii="Courier New" w:eastAsia="Times New Roman" w:hAnsi="Courier New" w:cs="Courier New"/>
+          <w:color w:val="63A35C"/>
+          <w:sz w:val="18"/>
+          <w:szCs w:val="18"/>
+          <w:lang w:val="en-US"/>
+        </w:rPr>
+        <w:t>{</w:t>
+      </w:r>
+      <w:proofErr w:type="spellStart"/>
+      <w:r>
+        <w:rPr>
+          <w:rFonts w:ascii="Courier New" w:eastAsia="Times New Roman" w:hAnsi="Courier New" w:cs="Courier New"/>
+          <w:color w:val="0086B3"/>
+          <w:sz w:val="18"/>
+          <w:szCs w:val="18"/>
+          <w:lang w:val="en-US"/>
+        </w:rPr>
+        <w:t>this</w:t>
+      </w:r>
+      <w:r>
+        <w:rPr>
+          <w:rFonts w:ascii="Courier New" w:eastAsia="Times New Roman" w:hAnsi="Courier New" w:cs="Courier New"/>
+          <w:color w:val="63A35C"/>
+          <w:sz w:val="18"/>
+          <w:szCs w:val="18"/>
+          <w:lang w:val="en-US"/>
+        </w:rPr>
+        <w:t>.</w:t>
+      </w:r>
+      <w:r>
+        <w:rPr>
+          <w:rFonts w:ascii="Courier New" w:eastAsia="Times New Roman" w:hAnsi="Courier New" w:cs="Courier New"/>
+          <w:color w:val="333333"/>
+          <w:sz w:val="18"/>
+          <w:szCs w:val="18"/>
+          <w:lang w:val="en-US"/>
+        </w:rPr>
+        <w:t>state</w:t>
+      </w:r>
+      <w:r>
+        <w:rPr>
+          <w:rFonts w:ascii="Courier New" w:eastAsia="Times New Roman" w:hAnsi="Courier New" w:cs="Courier New"/>
+          <w:color w:val="63A35C"/>
+          <w:sz w:val="18"/>
+          <w:szCs w:val="18"/>
+          <w:lang w:val="en-US"/>
+        </w:rPr>
+        <w:t>.</w:t>
+      </w:r>
+      <w:r>
+        <w:rPr>
+          <w:rFonts w:ascii="Courier New" w:eastAsia="Times New Roman" w:hAnsi="Courier New" w:cs="Courier New"/>
+          <w:color w:val="0086B3"/>
+          <w:sz w:val="18"/>
+          <w:szCs w:val="18"/>
+          <w:lang w:val="en-US"/>
+        </w:rPr>
+        <w:t>title</w:t>
+      </w:r>
+      <w:proofErr w:type="spellEnd"/>
+      <w:r>
+        <w:rPr>
+          <w:rFonts w:ascii="Courier New" w:eastAsia="Times New Roman" w:hAnsi="Courier New" w:cs="Courier New"/>
+          <w:color w:val="63A35C"/>
+          <w:sz w:val="18"/>
+          <w:szCs w:val="18"/>
+          <w:lang w:val="en-US"/>
+        </w:rPr>
+        <w:t xml:space="preserve">} </w:t>
+      </w:r>
+      <w:r>
+        <w:rPr>
+          <w:rFonts w:ascii="Courier New" w:eastAsia="Times New Roman" w:hAnsi="Courier New" w:cs="Courier New"/>
+          <w:color w:val="A71D5D"/>
+          <w:sz w:val="18"/>
+          <w:szCs w:val="18"/>
+          <w:lang w:val="en-US"/>
+        </w:rPr>
+        <w:t>&lt;</w:t>
+      </w:r>
+      <w:r>
+        <w:rPr>
+          <w:rFonts w:ascii="Courier New" w:eastAsia="Times New Roman" w:hAnsi="Courier New" w:cs="Courier New"/>
+          <w:color w:val="009926"/>
+          <w:sz w:val="18"/>
+          <w:szCs w:val="18"/>
+          <w:lang w:val="en-US"/>
+        </w:rPr>
+        <w:t>/div&gt;</w:t>
+      </w:r>
+    </w:p>
+    <w:p/>
+    <w:p/>
+    <w:p/>
+    <w:p/>
+    <w:p>
+      <w:r>
+        <w:t>FYI we have silly stuff in analytics WEB</w:t>
+      </w:r>
+    </w:p>
+    <w:p/>
+    <w:p>
+      <w:r>
+        <w:rPr>
+          <w:noProof/>
+        </w:rPr>
         <w:drawing>
-          <wp:inline distT="0" distB="0" distL="0" distR="0" wp14:anchorId="4338F85D" wp14:editId="7B9CE571">
-            <wp:extent cx="17585604" cy="9840698"/>
-            <wp:effectExtent l="0" t="0" r="0" b="8255"/>
-            <wp:docPr id="16" name="Picture 16"/>
+          <wp:inline distT="0" distB="0" distL="0" distR="0" wp14:anchorId="27ECE33E" wp14:editId="45D69B96">
+            <wp:extent cx="9802593" cy="8002117"/>
+            <wp:effectExtent l="0" t="0" r="8255" b="0"/>
+            <wp:docPr id="15" name="Picture 15"/>
             <wp:cNvGraphicFramePr>
               <a:graphicFrameLocks xmlns:a="http://schemas.openxmlformats.org/drawingml/2006/main" noChangeAspect="1"/>
             </wp:cNvGraphicFramePr>
@@ -4562,6 +5859,51 @@
                   <pic:spPr>
                     <a:xfrm>
                       <a:off x="0" y="0"/>
+                      <a:ext cx="9802593" cy="8002117"/>
+                    </a:xfrm>
+                    <a:prstGeom prst="rect">
+                      <a:avLst/>
+                    </a:prstGeom>
+                  </pic:spPr>
+                </pic:pic>
+              </a:graphicData>
+            </a:graphic>
+          </wp:inline>
+        </w:drawing>
+      </w:r>
+    </w:p>
+    <w:p/>
+    <w:p/>
+    <w:p>
+      <w:r>
+        <w:rPr>
+          <w:noProof/>
+        </w:rPr>
+        <w:lastRenderedPageBreak/>
+        <w:drawing>
+          <wp:inline distT="0" distB="0" distL="0" distR="0" wp14:anchorId="4338F85D" wp14:editId="7B9CE571">
+            <wp:extent cx="17585604" cy="9840698"/>
+            <wp:effectExtent l="0" t="0" r="0" b="8255"/>
+            <wp:docPr id="16" name="Picture 16"/>
+            <wp:cNvGraphicFramePr>
+              <a:graphicFrameLocks xmlns:a="http://schemas.openxmlformats.org/drawingml/2006/main" noChangeAspect="1"/>
+            </wp:cNvGraphicFramePr>
+            <a:graphic xmlns:a="http://schemas.openxmlformats.org/drawingml/2006/main">
+              <a:graphicData uri="http://schemas.openxmlformats.org/drawingml/2006/picture">
+                <pic:pic xmlns:pic="http://schemas.openxmlformats.org/drawingml/2006/picture">
+                  <pic:nvPicPr>
+                    <pic:cNvPr id="1" name=""/>
+                    <pic:cNvPicPr/>
+                  </pic:nvPicPr>
+                  <pic:blipFill>
+                    <a:blip r:embed="rId57"/>
+                    <a:stretch>
+                      <a:fillRect/>
+                    </a:stretch>
+                  </pic:blipFill>
+                  <pic:spPr>
+                    <a:xfrm>
+                      <a:off x="0" y="0"/>
                       <a:ext cx="17585604" cy="9840698"/>
                     </a:xfrm>
                     <a:prstGeom prst="rect">
@@ -4574,8 +5916,6 @@
           </wp:inline>
         </w:drawing>
       </w:r>
-      <w:bookmarkStart w:id="0" w:name="_GoBack"/>
-      <w:bookmarkEnd w:id="0"/>
     </w:p>
     <w:p>
       <w:pPr>
@@ -4584,6 +5924,7 @@
         </w:tabs>
       </w:pPr>
       <w:r>
+        <w:lastRenderedPageBreak/>
         <w:tab/>
       </w:r>
     </w:p>

--- a/client/src/Assets/link5.docx
+++ b/client/src/Assets/link5.docx
@@ -27,27 +27,7 @@
           <w:sz w:val="21"/>
           <w:szCs w:val="21"/>
         </w:rPr>
-        <w:t>Successfully registered '</w:t>
-      </w:r>
-      <w:proofErr w:type="spellStart"/>
-      <w:r>
-        <w:rPr>
-          <w:rFonts w:ascii="Segoe UI" w:hAnsi="Segoe UI" w:cs="Segoe UI"/>
-          <w:color w:val="468847"/>
-          <w:sz w:val="21"/>
-          <w:szCs w:val="21"/>
-        </w:rPr>
-        <w:t>SandboxEnvironment</w:t>
-      </w:r>
-      <w:proofErr w:type="spellEnd"/>
-      <w:r>
-        <w:rPr>
-          <w:rFonts w:ascii="Segoe UI" w:hAnsi="Segoe UI" w:cs="Segoe UI"/>
-          <w:color w:val="468847"/>
-          <w:sz w:val="21"/>
-          <w:szCs w:val="21"/>
-        </w:rPr>
-        <w:t>'</w:t>
+        <w:t>Successfully registered 'SandboxEnvironment'</w:t>
       </w:r>
     </w:p>
     <w:p>
@@ -216,7 +196,6 @@
           <w:szCs w:val="21"/>
         </w:rPr>
       </w:pPr>
-      <w:proofErr w:type="spellStart"/>
       <w:r>
         <w:rPr>
           <w:rFonts w:ascii="Arial" w:hAnsi="Arial" w:cs="Arial"/>
@@ -226,7 +205,6 @@
         </w:rPr>
         <w:t>SandboxEnvironment</w:t>
       </w:r>
-      <w:proofErr w:type="spellEnd"/>
     </w:p>
     <w:tbl>
       <w:tblPr>
@@ -453,19 +431,8 @@
           <w:sz w:val="54"/>
           <w:szCs w:val="54"/>
         </w:rPr>
-        <w:t xml:space="preserve">Manage Client: </w:t>
-      </w:r>
-      <w:proofErr w:type="spellStart"/>
-      <w:r>
-        <w:rPr>
-          <w:rFonts w:ascii="Segoe UI" w:hAnsi="Segoe UI" w:cs="Segoe UI"/>
-          <w:color w:val="06365F"/>
-          <w:sz w:val="54"/>
-          <w:szCs w:val="54"/>
-        </w:rPr>
-        <w:t>SandboxEnvironment</w:t>
-      </w:r>
-      <w:proofErr w:type="spellEnd"/>
+        <w:t>Manage Client: SandboxEnvironment</w:t>
+      </w:r>
     </w:p>
     <w:p>
       <w:pPr>
@@ -757,6 +724,22 @@
     </w:p>
     <w:p>
       <w:r>
+        <w:t>Other commands Git stash   git stash list  git checkout – filename</w:t>
+      </w:r>
+      <w:r>
+        <w:t xml:space="preserve"> (what eactly does this one do?</w:t>
+      </w:r>
+      <w:bookmarkStart w:id="0" w:name="_GoBack"/>
+      <w:bookmarkEnd w:id="0"/>
+      <w:r>
+        <w:t>)</w:t>
+      </w:r>
+      <w:r>
+        <w:t xml:space="preserve">. </w:t>
+      </w:r>
+    </w:p>
+    <w:p>
+      <w:r>
         <w:t xml:space="preserve">.gitignore      then contents of this file should be like so . </w:t>
       </w:r>
     </w:p>
@@ -788,6 +771,7 @@
         <w:t xml:space="preserve"> as below . </w:t>
       </w:r>
     </w:p>
+    <w:p/>
     <w:p/>
     <w:p>
       <w:r>
@@ -884,6 +868,7 @@
     </w:p>
     <w:p>
       <w:r>
+        <w:lastRenderedPageBreak/>
         <w:t xml:space="preserve">Nb if you have already created your app and accessing from a diffrenet local env then see below </w:t>
       </w:r>
       <w:r>
@@ -895,7 +880,6 @@
         <w:rPr>
           <w:noProof/>
         </w:rPr>
-        <w:lastRenderedPageBreak/>
         <w:drawing>
           <wp:inline distT="0" distB="0" distL="0" distR="0" wp14:anchorId="03F8459B" wp14:editId="5F320A72">
             <wp:extent cx="5731510" cy="3037840"/>
@@ -4456,15 +4440,7 @@
     <w:p/>
     <w:p>
       <w:r>
-        <w:t xml:space="preserve">Brazilian ESX extra  for each </w:t>
-      </w:r>
-      <w:proofErr w:type="spellStart"/>
-      <w:r>
-        <w:t>i</w:t>
-      </w:r>
-      <w:proofErr w:type="spellEnd"/>
-      <w:r>
-        <w:t xml:space="preserve"> think 21. </w:t>
+        <w:t xml:space="preserve">Brazilian ESX extra  for each i think 21. </w:t>
       </w:r>
     </w:p>
     <w:p>
@@ -4519,16 +4495,14 @@
         <w:t>C:\AReact\react\6. React - Working with forms</w:t>
       </w:r>
       <w:r>
-        <w:t xml:space="preserve"> </w:t>
-      </w:r>
-      <w:proofErr w:type="spellStart"/>
-      <w:r>
-        <w:t>brazilian</w:t>
-      </w:r>
-      <w:proofErr w:type="spellEnd"/>
-    </w:p>
-    <w:p>
-      <w:r>
+        <w:t xml:space="preserve"> brazilian</w:t>
+      </w:r>
+    </w:p>
+    <w:p>
+      <w:r>
+        <w:rPr>
+          <w:noProof/>
+        </w:rPr>
         <w:drawing>
           <wp:inline distT="0" distB="0" distL="0" distR="0" wp14:anchorId="26972F48" wp14:editId="5C8A2A44">
             <wp:extent cx="5731510" cy="4036695"/>
@@ -4604,9 +4578,8 @@
           <w:szCs w:val="18"/>
           <w:lang w:val="en-US"/>
         </w:rPr>
-        <w:t xml:space="preserve">Below is more controlled from </w:t>
-      </w:r>
-      <w:proofErr w:type="spellStart"/>
+        <w:t xml:space="preserve">Below is more controlled from insta component. </w:t>
+      </w:r>
       <w:r>
         <w:rPr>
           <w:rFonts w:ascii="Courier New" w:eastAsia="Times New Roman" w:hAnsi="Courier New" w:cs="Courier New"/>
@@ -4615,9 +4588,312 @@
           <w:szCs w:val="18"/>
           <w:lang w:val="en-US"/>
         </w:rPr>
-        <w:t>insta</w:t>
-      </w:r>
-      <w:proofErr w:type="spellEnd"/>
+        <w:br/>
+      </w:r>
+      <w:r>
+        <w:rPr>
+          <w:rFonts w:ascii="Courier New" w:eastAsia="Times New Roman" w:hAnsi="Courier New" w:cs="Courier New"/>
+          <w:color w:val="795DA3"/>
+          <w:sz w:val="18"/>
+          <w:szCs w:val="18"/>
+          <w:lang w:val="en-US"/>
+        </w:rPr>
+        <w:t>handleChange</w:t>
+      </w:r>
+      <w:r>
+        <w:rPr>
+          <w:rFonts w:ascii="Courier New" w:eastAsia="Times New Roman" w:hAnsi="Courier New" w:cs="Courier New"/>
+          <w:color w:val="63A35C"/>
+          <w:sz w:val="18"/>
+          <w:szCs w:val="18"/>
+          <w:lang w:val="en-US"/>
+        </w:rPr>
+        <w:t>(</w:t>
+      </w:r>
+      <w:r>
+        <w:rPr>
+          <w:rFonts w:ascii="Courier New" w:eastAsia="Times New Roman" w:hAnsi="Courier New" w:cs="Courier New"/>
+          <w:color w:val="0086B3"/>
+          <w:sz w:val="18"/>
+          <w:szCs w:val="18"/>
+          <w:lang w:val="en-US"/>
+        </w:rPr>
+        <w:t>event</w:t>
+      </w:r>
+      <w:r>
+        <w:rPr>
+          <w:rFonts w:ascii="Courier New" w:eastAsia="Times New Roman" w:hAnsi="Courier New" w:cs="Courier New"/>
+          <w:color w:val="63A35C"/>
+          <w:sz w:val="18"/>
+          <w:szCs w:val="18"/>
+          <w:lang w:val="en-US"/>
+        </w:rPr>
+        <w:t>) {</w:t>
+      </w:r>
+      <w:r>
+        <w:rPr>
+          <w:rFonts w:ascii="Courier New" w:eastAsia="Times New Roman" w:hAnsi="Courier New" w:cs="Courier New"/>
+          <w:color w:val="63A35C"/>
+          <w:sz w:val="18"/>
+          <w:szCs w:val="18"/>
+          <w:lang w:val="en-US"/>
+        </w:rPr>
+        <w:br/>
+        <w:t xml:space="preserve">    </w:t>
+      </w:r>
+      <w:r>
+        <w:rPr>
+          <w:rFonts w:ascii="Courier New" w:eastAsia="Times New Roman" w:hAnsi="Courier New" w:cs="Courier New"/>
+          <w:color w:val="A71D5D"/>
+          <w:sz w:val="18"/>
+          <w:szCs w:val="18"/>
+          <w:lang w:val="en-US"/>
+        </w:rPr>
+        <w:t>this</w:t>
+      </w:r>
+      <w:r>
+        <w:rPr>
+          <w:rFonts w:ascii="Courier New" w:eastAsia="Times New Roman" w:hAnsi="Courier New" w:cs="Courier New"/>
+          <w:color w:val="63A35C"/>
+          <w:sz w:val="18"/>
+          <w:szCs w:val="18"/>
+          <w:lang w:val="en-US"/>
+        </w:rPr>
+        <w:t>.</w:t>
+      </w:r>
+      <w:r>
+        <w:rPr>
+          <w:rFonts w:ascii="Courier New" w:eastAsia="Times New Roman" w:hAnsi="Courier New" w:cs="Courier New"/>
+          <w:color w:val="795DA3"/>
+          <w:sz w:val="18"/>
+          <w:szCs w:val="18"/>
+          <w:lang w:val="en-US"/>
+        </w:rPr>
+        <w:t>setState</w:t>
+      </w:r>
+      <w:r>
+        <w:rPr>
+          <w:rFonts w:ascii="Courier New" w:eastAsia="Times New Roman" w:hAnsi="Courier New" w:cs="Courier New"/>
+          <w:color w:val="63A35C"/>
+          <w:sz w:val="18"/>
+          <w:szCs w:val="18"/>
+          <w:lang w:val="en-US"/>
+        </w:rPr>
+        <w:t>({</w:t>
+      </w:r>
+      <w:r>
+        <w:rPr>
+          <w:rFonts w:ascii="Courier New" w:eastAsia="Times New Roman" w:hAnsi="Courier New" w:cs="Courier New"/>
+          <w:color w:val="0086B3"/>
+          <w:sz w:val="18"/>
+          <w:szCs w:val="18"/>
+          <w:lang w:val="en-US"/>
+        </w:rPr>
+        <w:t>title</w:t>
+      </w:r>
+      <w:r>
+        <w:rPr>
+          <w:rFonts w:ascii="Courier New" w:eastAsia="Times New Roman" w:hAnsi="Courier New" w:cs="Courier New"/>
+          <w:color w:val="A71D5D"/>
+          <w:sz w:val="18"/>
+          <w:szCs w:val="18"/>
+          <w:lang w:val="en-US"/>
+        </w:rPr>
+        <w:t xml:space="preserve">: </w:t>
+      </w:r>
+      <w:r>
+        <w:rPr>
+          <w:rFonts w:ascii="Courier New" w:eastAsia="Times New Roman" w:hAnsi="Courier New" w:cs="Courier New"/>
+          <w:color w:val="0086B3"/>
+          <w:sz w:val="18"/>
+          <w:szCs w:val="18"/>
+          <w:lang w:val="en-US"/>
+        </w:rPr>
+        <w:t>event</w:t>
+      </w:r>
+      <w:r>
+        <w:rPr>
+          <w:rFonts w:ascii="Courier New" w:eastAsia="Times New Roman" w:hAnsi="Courier New" w:cs="Courier New"/>
+          <w:color w:val="63A35C"/>
+          <w:sz w:val="18"/>
+          <w:szCs w:val="18"/>
+          <w:lang w:val="en-US"/>
+        </w:rPr>
+        <w:t>.</w:t>
+      </w:r>
+      <w:r>
+        <w:rPr>
+          <w:rFonts w:ascii="Courier New" w:eastAsia="Times New Roman" w:hAnsi="Courier New" w:cs="Courier New"/>
+          <w:color w:val="0086B3"/>
+          <w:sz w:val="18"/>
+          <w:szCs w:val="18"/>
+          <w:lang w:val="en-US"/>
+        </w:rPr>
+        <w:t>target</w:t>
+      </w:r>
+      <w:r>
+        <w:rPr>
+          <w:rFonts w:ascii="Courier New" w:eastAsia="Times New Roman" w:hAnsi="Courier New" w:cs="Courier New"/>
+          <w:color w:val="63A35C"/>
+          <w:sz w:val="18"/>
+          <w:szCs w:val="18"/>
+          <w:lang w:val="en-US"/>
+        </w:rPr>
+        <w:t>.</w:t>
+      </w:r>
+      <w:r>
+        <w:rPr>
+          <w:rFonts w:ascii="Courier New" w:eastAsia="Times New Roman" w:hAnsi="Courier New" w:cs="Courier New"/>
+          <w:color w:val="0086B3"/>
+          <w:sz w:val="18"/>
+          <w:szCs w:val="18"/>
+          <w:lang w:val="en-US"/>
+        </w:rPr>
+        <w:t>value</w:t>
+      </w:r>
+      <w:r>
+        <w:rPr>
+          <w:rFonts w:ascii="Courier New" w:eastAsia="Times New Roman" w:hAnsi="Courier New" w:cs="Courier New"/>
+          <w:color w:val="63A35C"/>
+          <w:sz w:val="18"/>
+          <w:szCs w:val="18"/>
+          <w:lang w:val="en-US"/>
+        </w:rPr>
+        <w:t>})</w:t>
+      </w:r>
+      <w:r>
+        <w:rPr>
+          <w:rFonts w:ascii="Courier New" w:eastAsia="Times New Roman" w:hAnsi="Courier New" w:cs="Courier New"/>
+          <w:color w:val="63A35C"/>
+          <w:sz w:val="18"/>
+          <w:szCs w:val="18"/>
+          <w:lang w:val="en-US"/>
+        </w:rPr>
+        <w:br/>
+        <w:t>}</w:t>
+      </w:r>
+      <w:r>
+        <w:rPr>
+          <w:rFonts w:ascii="Courier New" w:eastAsia="Times New Roman" w:hAnsi="Courier New" w:cs="Courier New"/>
+          <w:color w:val="63A35C"/>
+          <w:sz w:val="18"/>
+          <w:szCs w:val="18"/>
+          <w:lang w:val="en-US"/>
+        </w:rPr>
+        <w:br/>
+      </w:r>
+      <w:r>
+        <w:rPr>
+          <w:rFonts w:ascii="Courier New" w:eastAsia="Times New Roman" w:hAnsi="Courier New" w:cs="Courier New"/>
+          <w:color w:val="63A35C"/>
+          <w:sz w:val="18"/>
+          <w:szCs w:val="18"/>
+          <w:lang w:val="en-US"/>
+        </w:rPr>
+        <w:br/>
+      </w:r>
+      <w:r>
+        <w:rPr>
+          <w:rFonts w:ascii="Courier New" w:eastAsia="Times New Roman" w:hAnsi="Courier New" w:cs="Courier New"/>
+          <w:color w:val="63A35C"/>
+          <w:sz w:val="18"/>
+          <w:szCs w:val="18"/>
+          <w:lang w:val="en-US"/>
+        </w:rPr>
+        <w:br/>
+      </w:r>
+      <w:r>
+        <w:rPr>
+          <w:rFonts w:ascii="Courier New" w:eastAsia="Times New Roman" w:hAnsi="Courier New" w:cs="Courier New"/>
+          <w:color w:val="795DA3"/>
+          <w:sz w:val="18"/>
+          <w:szCs w:val="18"/>
+          <w:lang w:val="en-US"/>
+        </w:rPr>
+        <w:t>render</w:t>
+      </w:r>
+      <w:r>
+        <w:rPr>
+          <w:rFonts w:ascii="Courier New" w:eastAsia="Times New Roman" w:hAnsi="Courier New" w:cs="Courier New"/>
+          <w:color w:val="63A35C"/>
+          <w:sz w:val="18"/>
+          <w:szCs w:val="18"/>
+          <w:lang w:val="en-US"/>
+        </w:rPr>
+        <w:t>() {</w:t>
+      </w:r>
+      <w:r>
+        <w:rPr>
+          <w:rFonts w:ascii="Courier New" w:eastAsia="Times New Roman" w:hAnsi="Courier New" w:cs="Courier New"/>
+          <w:color w:val="63A35C"/>
+          <w:sz w:val="18"/>
+          <w:szCs w:val="18"/>
+          <w:lang w:val="en-US"/>
+        </w:rPr>
+        <w:br/>
+      </w:r>
+      <w:r>
+        <w:rPr>
+          <w:rFonts w:ascii="Courier New" w:eastAsia="Times New Roman" w:hAnsi="Courier New" w:cs="Courier New"/>
+          <w:color w:val="63A35C"/>
+          <w:sz w:val="18"/>
+          <w:szCs w:val="18"/>
+          <w:lang w:val="en-US"/>
+        </w:rPr>
+        <w:br/>
+      </w:r>
+      <w:r>
+        <w:rPr>
+          <w:rFonts w:ascii="Courier New" w:eastAsia="Times New Roman" w:hAnsi="Courier New" w:cs="Courier New"/>
+          <w:color w:val="63A35C"/>
+          <w:sz w:val="18"/>
+          <w:szCs w:val="18"/>
+          <w:lang w:val="en-US"/>
+        </w:rPr>
+        <w:br/>
+        <w:t xml:space="preserve">    </w:t>
+      </w:r>
+      <w:r>
+        <w:rPr>
+          <w:rFonts w:ascii="Courier New" w:eastAsia="Times New Roman" w:hAnsi="Courier New" w:cs="Courier New"/>
+          <w:color w:val="A71D5D"/>
+          <w:sz w:val="18"/>
+          <w:szCs w:val="18"/>
+          <w:lang w:val="en-US"/>
+        </w:rPr>
+        <w:t xml:space="preserve">return </w:t>
+      </w:r>
+      <w:r>
+        <w:rPr>
+          <w:rFonts w:ascii="Courier New" w:eastAsia="Times New Roman" w:hAnsi="Courier New" w:cs="Courier New"/>
+          <w:color w:val="63A35C"/>
+          <w:sz w:val="18"/>
+          <w:szCs w:val="18"/>
+          <w:lang w:val="en-US"/>
+        </w:rPr>
+        <w:t>(</w:t>
+      </w:r>
+      <w:r>
+        <w:rPr>
+          <w:rFonts w:ascii="Courier New" w:eastAsia="Times New Roman" w:hAnsi="Courier New" w:cs="Courier New"/>
+          <w:color w:val="63A35C"/>
+          <w:sz w:val="18"/>
+          <w:szCs w:val="18"/>
+          <w:lang w:val="en-US"/>
+        </w:rPr>
+        <w:br/>
+        <w:t xml:space="preserve">        </w:t>
+      </w:r>
+      <w:r>
+        <w:rPr>
+          <w:rFonts w:ascii="Courier New" w:eastAsia="Times New Roman" w:hAnsi="Courier New" w:cs="Courier New"/>
+          <w:color w:val="A71D5D"/>
+          <w:sz w:val="18"/>
+          <w:szCs w:val="18"/>
+          <w:lang w:val="en-US"/>
+        </w:rPr>
+        <w:t>&lt;</w:t>
+      </w:r>
       <w:r>
         <w:rPr>
           <w:rFonts w:ascii="Courier New" w:eastAsia="Times New Roman" w:hAnsi="Courier New" w:cs="Courier New"/>
@@ -4626,10 +4902,39 @@
           <w:szCs w:val="18"/>
           <w:lang w:val="en-US"/>
         </w:rPr>
-        <w:t xml:space="preserve"> component. </w:t>
-      </w:r>
-      <w:bookmarkStart w:id="0" w:name="_GoBack"/>
-      <w:bookmarkEnd w:id="0"/>
+        <w:t>div</w:t>
+      </w:r>
+      <w:r>
+        <w:rPr>
+          <w:rFonts w:ascii="Courier New" w:eastAsia="Times New Roman" w:hAnsi="Courier New" w:cs="Courier New"/>
+          <w:color w:val="A71D5D"/>
+          <w:sz w:val="18"/>
+          <w:szCs w:val="18"/>
+          <w:lang w:val="en-US"/>
+        </w:rPr>
+        <w:t>&gt;</w:t>
+      </w:r>
+      <w:r>
+        <w:rPr>
+          <w:rFonts w:ascii="Courier New" w:eastAsia="Times New Roman" w:hAnsi="Courier New" w:cs="Courier New"/>
+          <w:color w:val="A71D5D"/>
+          <w:sz w:val="18"/>
+          <w:szCs w:val="18"/>
+          <w:lang w:val="en-US"/>
+        </w:rPr>
+        <w:br/>
+      </w:r>
+      <w:r>
+        <w:rPr>
+          <w:rFonts w:ascii="Courier New" w:eastAsia="Times New Roman" w:hAnsi="Courier New" w:cs="Courier New"/>
+          <w:color w:val="A71D5D"/>
+          <w:sz w:val="18"/>
+          <w:szCs w:val="18"/>
+          <w:lang w:val="en-US"/>
+        </w:rPr>
+        <w:br/>
+        <w:t xml:space="preserve">        &lt;</w:t>
+      </w:r>
       <w:r>
         <w:rPr>
           <w:rFonts w:ascii="Courier New" w:eastAsia="Times New Roman" w:hAnsi="Courier New" w:cs="Courier New"/>
@@ -4638,20 +4943,48 @@
           <w:szCs w:val="18"/>
           <w:lang w:val="en-US"/>
         </w:rPr>
-        <w:br/>
-      </w:r>
-      <w:proofErr w:type="spellStart"/>
-      <w:r>
-        <w:rPr>
-          <w:rFonts w:ascii="Courier New" w:eastAsia="Times New Roman" w:hAnsi="Courier New" w:cs="Courier New"/>
-          <w:color w:val="795DA3"/>
-          <w:sz w:val="18"/>
-          <w:szCs w:val="18"/>
-          <w:lang w:val="en-US"/>
-        </w:rPr>
-        <w:t>handleChange</w:t>
-      </w:r>
-      <w:proofErr w:type="spellEnd"/>
+        <w:t>a href</w:t>
+      </w:r>
+      <w:r>
+        <w:rPr>
+          <w:rFonts w:ascii="Courier New" w:eastAsia="Times New Roman" w:hAnsi="Courier New" w:cs="Courier New"/>
+          <w:color w:val="A71D5D"/>
+          <w:sz w:val="18"/>
+          <w:szCs w:val="18"/>
+          <w:lang w:val="en-US"/>
+        </w:rPr>
+        <w:t>=</w:t>
+      </w:r>
+      <w:r>
+        <w:rPr>
+          <w:rFonts w:ascii="Courier New" w:eastAsia="Times New Roman" w:hAnsi="Courier New" w:cs="Courier New"/>
+          <w:color w:val="183691"/>
+          <w:sz w:val="18"/>
+          <w:szCs w:val="18"/>
+          <w:lang w:val="en-US"/>
+        </w:rPr>
+        <w:t xml:space="preserve">"#" </w:t>
+      </w:r>
+      <w:r>
+        <w:rPr>
+          <w:rFonts w:ascii="Courier New" w:eastAsia="Times New Roman" w:hAnsi="Courier New" w:cs="Courier New"/>
+          <w:color w:val="333333"/>
+          <w:sz w:val="18"/>
+          <w:szCs w:val="18"/>
+          <w:lang w:val="en-US"/>
+        </w:rPr>
+        <w:t>onClick</w:t>
+      </w:r>
+      <w:r>
+        <w:rPr>
+          <w:rFonts w:ascii="Courier New" w:eastAsia="Times New Roman" w:hAnsi="Courier New" w:cs="Courier New"/>
+          <w:color w:val="A71D5D"/>
+          <w:sz w:val="18"/>
+          <w:szCs w:val="18"/>
+          <w:lang w:val="en-US"/>
+        </w:rPr>
+        <w:t>=</w:t>
+      </w:r>
       <w:r>
         <w:rPr>
           <w:rFonts w:ascii="Courier New" w:eastAsia="Times New Roman" w:hAnsi="Courier New" w:cs="Courier New"/>
@@ -4660,7 +4993,7 @@
           <w:szCs w:val="18"/>
           <w:lang w:val="en-US"/>
         </w:rPr>
-        <w:t>(</w:t>
+        <w:t>{</w:t>
       </w:r>
       <w:r>
         <w:rPr>
@@ -4670,7 +5003,7 @@
           <w:szCs w:val="18"/>
           <w:lang w:val="en-US"/>
         </w:rPr>
-        <w:t>event</w:t>
+        <w:t>this</w:t>
       </w:r>
       <w:r>
         <w:rPr>
@@ -4680,7 +5013,17 @@
           <w:szCs w:val="18"/>
           <w:lang w:val="en-US"/>
         </w:rPr>
-        <w:t>) {</w:t>
+        <w:t>.</w:t>
+      </w:r>
+      <w:r>
+        <w:rPr>
+          <w:rFonts w:ascii="Courier New" w:eastAsia="Times New Roman" w:hAnsi="Courier New" w:cs="Courier New"/>
+          <w:color w:val="333333"/>
+          <w:sz w:val="18"/>
+          <w:szCs w:val="18"/>
+          <w:lang w:val="en-US"/>
+        </w:rPr>
+        <w:t>handleClick</w:t>
       </w:r>
       <w:r>
         <w:rPr>
@@ -4690,266 +5033,69 @@
           <w:szCs w:val="18"/>
           <w:lang w:val="en-US"/>
         </w:rPr>
+        <w:t>}</w:t>
+      </w:r>
+      <w:r>
+        <w:rPr>
+          <w:rFonts w:ascii="Courier New" w:eastAsia="Times New Roman" w:hAnsi="Courier New" w:cs="Courier New"/>
+          <w:color w:val="A71D5D"/>
+          <w:sz w:val="18"/>
+          <w:szCs w:val="18"/>
+          <w:lang w:val="en-US"/>
+        </w:rPr>
+        <w:t>&gt;</w:t>
+      </w:r>
+      <w:r>
+        <w:rPr>
+          <w:rFonts w:ascii="Courier New" w:eastAsia="Times New Roman" w:hAnsi="Courier New" w:cs="Courier New"/>
+          <w:color w:val="333333"/>
+          <w:sz w:val="18"/>
+          <w:szCs w:val="18"/>
+          <w:lang w:val="en-US"/>
+        </w:rPr>
+        <w:t xml:space="preserve">Just Do </w:t>
+      </w:r>
+      <w:r>
+        <w:rPr>
+          <w:rFonts w:ascii="Courier New" w:eastAsia="Times New Roman" w:hAnsi="Courier New" w:cs="Courier New"/>
+          <w:color w:val="A71D5D"/>
+          <w:sz w:val="18"/>
+          <w:szCs w:val="18"/>
+          <w:lang w:val="en-US"/>
+        </w:rPr>
+        <w:t>this&lt;</w:t>
+      </w:r>
+      <w:r>
+        <w:rPr>
+          <w:rFonts w:ascii="Courier New" w:eastAsia="Times New Roman" w:hAnsi="Courier New" w:cs="Courier New"/>
+          <w:color w:val="009926"/>
+          <w:sz w:val="18"/>
+          <w:szCs w:val="18"/>
+          <w:lang w:val="en-US"/>
+        </w:rPr>
+        <w:t>/a&gt;</w:t>
+      </w:r>
+      <w:r>
+        <w:rPr>
+          <w:rFonts w:ascii="Courier New" w:eastAsia="Times New Roman" w:hAnsi="Courier New" w:cs="Courier New"/>
+          <w:color w:val="009926"/>
+          <w:sz w:val="18"/>
+          <w:szCs w:val="18"/>
+          <w:lang w:val="en-US"/>
+        </w:rPr>
+        <w:br/>
+      </w:r>
+      <w:r>
+        <w:rPr>
+          <w:rFonts w:ascii="Courier New" w:eastAsia="Times New Roman" w:hAnsi="Courier New" w:cs="Courier New"/>
+          <w:color w:val="009926"/>
+          <w:sz w:val="18"/>
+          <w:szCs w:val="18"/>
+          <w:lang w:val="en-US"/>
+        </w:rPr>
         <w:br/>
         <w:t xml:space="preserve">    </w:t>
       </w:r>
-      <w:proofErr w:type="spellStart"/>
-      <w:r>
-        <w:rPr>
-          <w:rFonts w:ascii="Courier New" w:eastAsia="Times New Roman" w:hAnsi="Courier New" w:cs="Courier New"/>
-          <w:color w:val="A71D5D"/>
-          <w:sz w:val="18"/>
-          <w:szCs w:val="18"/>
-          <w:lang w:val="en-US"/>
-        </w:rPr>
-        <w:t>this</w:t>
-      </w:r>
-      <w:r>
-        <w:rPr>
-          <w:rFonts w:ascii="Courier New" w:eastAsia="Times New Roman" w:hAnsi="Courier New" w:cs="Courier New"/>
-          <w:color w:val="63A35C"/>
-          <w:sz w:val="18"/>
-          <w:szCs w:val="18"/>
-          <w:lang w:val="en-US"/>
-        </w:rPr>
-        <w:t>.</w:t>
-      </w:r>
-      <w:r>
-        <w:rPr>
-          <w:rFonts w:ascii="Courier New" w:eastAsia="Times New Roman" w:hAnsi="Courier New" w:cs="Courier New"/>
-          <w:color w:val="795DA3"/>
-          <w:sz w:val="18"/>
-          <w:szCs w:val="18"/>
-          <w:lang w:val="en-US"/>
-        </w:rPr>
-        <w:t>setState</w:t>
-      </w:r>
-      <w:proofErr w:type="spellEnd"/>
-      <w:r>
-        <w:rPr>
-          <w:rFonts w:ascii="Courier New" w:eastAsia="Times New Roman" w:hAnsi="Courier New" w:cs="Courier New"/>
-          <w:color w:val="63A35C"/>
-          <w:sz w:val="18"/>
-          <w:szCs w:val="18"/>
-          <w:lang w:val="en-US"/>
-        </w:rPr>
-        <w:t>({</w:t>
-      </w:r>
-      <w:r>
-        <w:rPr>
-          <w:rFonts w:ascii="Courier New" w:eastAsia="Times New Roman" w:hAnsi="Courier New" w:cs="Courier New"/>
-          <w:color w:val="0086B3"/>
-          <w:sz w:val="18"/>
-          <w:szCs w:val="18"/>
-          <w:lang w:val="en-US"/>
-        </w:rPr>
-        <w:t>title</w:t>
-      </w:r>
-      <w:r>
-        <w:rPr>
-          <w:rFonts w:ascii="Courier New" w:eastAsia="Times New Roman" w:hAnsi="Courier New" w:cs="Courier New"/>
-          <w:color w:val="A71D5D"/>
-          <w:sz w:val="18"/>
-          <w:szCs w:val="18"/>
-          <w:lang w:val="en-US"/>
-        </w:rPr>
-        <w:t xml:space="preserve">: </w:t>
-      </w:r>
-      <w:proofErr w:type="spellStart"/>
-      <w:r>
-        <w:rPr>
-          <w:rFonts w:ascii="Courier New" w:eastAsia="Times New Roman" w:hAnsi="Courier New" w:cs="Courier New"/>
-          <w:color w:val="0086B3"/>
-          <w:sz w:val="18"/>
-          <w:szCs w:val="18"/>
-          <w:lang w:val="en-US"/>
-        </w:rPr>
-        <w:t>event</w:t>
-      </w:r>
-      <w:r>
-        <w:rPr>
-          <w:rFonts w:ascii="Courier New" w:eastAsia="Times New Roman" w:hAnsi="Courier New" w:cs="Courier New"/>
-          <w:color w:val="63A35C"/>
-          <w:sz w:val="18"/>
-          <w:szCs w:val="18"/>
-          <w:lang w:val="en-US"/>
-        </w:rPr>
-        <w:t>.</w:t>
-      </w:r>
-      <w:r>
-        <w:rPr>
-          <w:rFonts w:ascii="Courier New" w:eastAsia="Times New Roman" w:hAnsi="Courier New" w:cs="Courier New"/>
-          <w:color w:val="0086B3"/>
-          <w:sz w:val="18"/>
-          <w:szCs w:val="18"/>
-          <w:lang w:val="en-US"/>
-        </w:rPr>
-        <w:t>target</w:t>
-      </w:r>
-      <w:r>
-        <w:rPr>
-          <w:rFonts w:ascii="Courier New" w:eastAsia="Times New Roman" w:hAnsi="Courier New" w:cs="Courier New"/>
-          <w:color w:val="63A35C"/>
-          <w:sz w:val="18"/>
-          <w:szCs w:val="18"/>
-          <w:lang w:val="en-US"/>
-        </w:rPr>
-        <w:t>.</w:t>
-      </w:r>
-      <w:r>
-        <w:rPr>
-          <w:rFonts w:ascii="Courier New" w:eastAsia="Times New Roman" w:hAnsi="Courier New" w:cs="Courier New"/>
-          <w:color w:val="0086B3"/>
-          <w:sz w:val="18"/>
-          <w:szCs w:val="18"/>
-          <w:lang w:val="en-US"/>
-        </w:rPr>
-        <w:t>value</w:t>
-      </w:r>
-      <w:proofErr w:type="spellEnd"/>
-      <w:r>
-        <w:rPr>
-          <w:rFonts w:ascii="Courier New" w:eastAsia="Times New Roman" w:hAnsi="Courier New" w:cs="Courier New"/>
-          <w:color w:val="63A35C"/>
-          <w:sz w:val="18"/>
-          <w:szCs w:val="18"/>
-          <w:lang w:val="en-US"/>
-        </w:rPr>
-        <w:t>})</w:t>
-      </w:r>
-      <w:r>
-        <w:rPr>
-          <w:rFonts w:ascii="Courier New" w:eastAsia="Times New Roman" w:hAnsi="Courier New" w:cs="Courier New"/>
-          <w:color w:val="63A35C"/>
-          <w:sz w:val="18"/>
-          <w:szCs w:val="18"/>
-          <w:lang w:val="en-US"/>
-        </w:rPr>
-        <w:br/>
-        <w:t>}</w:t>
-      </w:r>
-      <w:r>
-        <w:rPr>
-          <w:rFonts w:ascii="Courier New" w:eastAsia="Times New Roman" w:hAnsi="Courier New" w:cs="Courier New"/>
-          <w:color w:val="63A35C"/>
-          <w:sz w:val="18"/>
-          <w:szCs w:val="18"/>
-          <w:lang w:val="en-US"/>
-        </w:rPr>
-        <w:br/>
-      </w:r>
-      <w:r>
-        <w:rPr>
-          <w:rFonts w:ascii="Courier New" w:eastAsia="Times New Roman" w:hAnsi="Courier New" w:cs="Courier New"/>
-          <w:color w:val="63A35C"/>
-          <w:sz w:val="18"/>
-          <w:szCs w:val="18"/>
-          <w:lang w:val="en-US"/>
-        </w:rPr>
-        <w:br/>
-      </w:r>
-      <w:r>
-        <w:rPr>
-          <w:rFonts w:ascii="Courier New" w:eastAsia="Times New Roman" w:hAnsi="Courier New" w:cs="Courier New"/>
-          <w:color w:val="63A35C"/>
-          <w:sz w:val="18"/>
-          <w:szCs w:val="18"/>
-          <w:lang w:val="en-US"/>
-        </w:rPr>
-        <w:br/>
-      </w:r>
-      <w:r>
-        <w:rPr>
-          <w:rFonts w:ascii="Courier New" w:eastAsia="Times New Roman" w:hAnsi="Courier New" w:cs="Courier New"/>
-          <w:color w:val="795DA3"/>
-          <w:sz w:val="18"/>
-          <w:szCs w:val="18"/>
-          <w:lang w:val="en-US"/>
-        </w:rPr>
-        <w:t>render</w:t>
-      </w:r>
-      <w:r>
-        <w:rPr>
-          <w:rFonts w:ascii="Courier New" w:eastAsia="Times New Roman" w:hAnsi="Courier New" w:cs="Courier New"/>
-          <w:color w:val="63A35C"/>
-          <w:sz w:val="18"/>
-          <w:szCs w:val="18"/>
-          <w:lang w:val="en-US"/>
-        </w:rPr>
-        <w:t>() {</w:t>
-      </w:r>
-      <w:r>
-        <w:rPr>
-          <w:rFonts w:ascii="Courier New" w:eastAsia="Times New Roman" w:hAnsi="Courier New" w:cs="Courier New"/>
-          <w:color w:val="63A35C"/>
-          <w:sz w:val="18"/>
-          <w:szCs w:val="18"/>
-          <w:lang w:val="en-US"/>
-        </w:rPr>
-        <w:br/>
-      </w:r>
-      <w:r>
-        <w:rPr>
-          <w:rFonts w:ascii="Courier New" w:eastAsia="Times New Roman" w:hAnsi="Courier New" w:cs="Courier New"/>
-          <w:color w:val="63A35C"/>
-          <w:sz w:val="18"/>
-          <w:szCs w:val="18"/>
-          <w:lang w:val="en-US"/>
-        </w:rPr>
-        <w:br/>
-      </w:r>
-      <w:r>
-        <w:rPr>
-          <w:rFonts w:ascii="Courier New" w:eastAsia="Times New Roman" w:hAnsi="Courier New" w:cs="Courier New"/>
-          <w:color w:val="63A35C"/>
-          <w:sz w:val="18"/>
-          <w:szCs w:val="18"/>
-          <w:lang w:val="en-US"/>
-        </w:rPr>
-        <w:br/>
-        <w:t xml:space="preserve">    </w:t>
-      </w:r>
-      <w:r>
-        <w:rPr>
-          <w:rFonts w:ascii="Courier New" w:eastAsia="Times New Roman" w:hAnsi="Courier New" w:cs="Courier New"/>
-          <w:color w:val="A71D5D"/>
-          <w:sz w:val="18"/>
-          <w:szCs w:val="18"/>
-          <w:lang w:val="en-US"/>
-        </w:rPr>
-        <w:t xml:space="preserve">return </w:t>
-      </w:r>
-      <w:r>
-        <w:rPr>
-          <w:rFonts w:ascii="Courier New" w:eastAsia="Times New Roman" w:hAnsi="Courier New" w:cs="Courier New"/>
-          <w:color w:val="63A35C"/>
-          <w:sz w:val="18"/>
-          <w:szCs w:val="18"/>
-          <w:lang w:val="en-US"/>
-        </w:rPr>
-        <w:t>(</w:t>
-      </w:r>
-      <w:r>
-        <w:rPr>
-          <w:rFonts w:ascii="Courier New" w:eastAsia="Times New Roman" w:hAnsi="Courier New" w:cs="Courier New"/>
-          <w:color w:val="63A35C"/>
-          <w:sz w:val="18"/>
-          <w:szCs w:val="18"/>
-          <w:lang w:val="en-US"/>
-        </w:rPr>
-        <w:br/>
-        <w:t xml:space="preserve">        </w:t>
-      </w:r>
-      <w:r>
-        <w:rPr>
-          <w:rFonts w:ascii="Courier New" w:eastAsia="Times New Roman" w:hAnsi="Courier New" w:cs="Courier New"/>
-          <w:color w:val="A71D5D"/>
-          <w:sz w:val="18"/>
-          <w:szCs w:val="18"/>
-          <w:lang w:val="en-US"/>
-        </w:rPr>
-        <w:t>&lt;</w:t>
-      </w:r>
       <w:r>
         <w:rPr>
           <w:rFonts w:ascii="Courier New" w:eastAsia="Times New Roman" w:hAnsi="Courier New" w:cs="Courier New"/>
@@ -4958,38 +5104,7 @@
           <w:szCs w:val="18"/>
           <w:lang w:val="en-US"/>
         </w:rPr>
-        <w:t>div</w:t>
-      </w:r>
-      <w:r>
-        <w:rPr>
-          <w:rFonts w:ascii="Courier New" w:eastAsia="Times New Roman" w:hAnsi="Courier New" w:cs="Courier New"/>
-          <w:color w:val="A71D5D"/>
-          <w:sz w:val="18"/>
-          <w:szCs w:val="18"/>
-          <w:lang w:val="en-US"/>
-        </w:rPr>
-        <w:t>&gt;</w:t>
-      </w:r>
-      <w:r>
-        <w:rPr>
-          <w:rFonts w:ascii="Courier New" w:eastAsia="Times New Roman" w:hAnsi="Courier New" w:cs="Courier New"/>
-          <w:color w:val="A71D5D"/>
-          <w:sz w:val="18"/>
-          <w:szCs w:val="18"/>
-          <w:lang w:val="en-US"/>
-        </w:rPr>
-        <w:br/>
-      </w:r>
-      <w:r>
-        <w:rPr>
-          <w:rFonts w:ascii="Courier New" w:eastAsia="Times New Roman" w:hAnsi="Courier New" w:cs="Courier New"/>
-          <w:color w:val="A71D5D"/>
-          <w:sz w:val="18"/>
-          <w:szCs w:val="18"/>
-          <w:lang w:val="en-US"/>
-        </w:rPr>
-        <w:br/>
-        <w:t xml:space="preserve">        &lt;</w:t>
+        <w:t>hello   hello   hello   hello   hello   hello   hello   hello</w:t>
       </w:r>
       <w:r>
         <w:rPr>
@@ -4999,352 +5114,9 @@
           <w:szCs w:val="18"/>
           <w:lang w:val="en-US"/>
         </w:rPr>
-        <w:t xml:space="preserve">a </w:t>
-      </w:r>
-      <w:proofErr w:type="spellStart"/>
-      <w:r>
-        <w:rPr>
-          <w:rFonts w:ascii="Courier New" w:eastAsia="Times New Roman" w:hAnsi="Courier New" w:cs="Courier New"/>
-          <w:color w:val="333333"/>
-          <w:sz w:val="18"/>
-          <w:szCs w:val="18"/>
-          <w:lang w:val="en-US"/>
-        </w:rPr>
-        <w:t>href</w:t>
-      </w:r>
-      <w:proofErr w:type="spellEnd"/>
-      <w:r>
-        <w:rPr>
-          <w:rFonts w:ascii="Courier New" w:eastAsia="Times New Roman" w:hAnsi="Courier New" w:cs="Courier New"/>
-          <w:color w:val="A71D5D"/>
-          <w:sz w:val="18"/>
-          <w:szCs w:val="18"/>
-          <w:lang w:val="en-US"/>
-        </w:rPr>
-        <w:t>=</w:t>
-      </w:r>
-      <w:r>
-        <w:rPr>
-          <w:rFonts w:ascii="Courier New" w:eastAsia="Times New Roman" w:hAnsi="Courier New" w:cs="Courier New"/>
-          <w:color w:val="183691"/>
-          <w:sz w:val="18"/>
-          <w:szCs w:val="18"/>
-          <w:lang w:val="en-US"/>
-        </w:rPr>
-        <w:t xml:space="preserve">"#" </w:t>
-      </w:r>
-      <w:proofErr w:type="spellStart"/>
-      <w:r>
-        <w:rPr>
-          <w:rFonts w:ascii="Courier New" w:eastAsia="Times New Roman" w:hAnsi="Courier New" w:cs="Courier New"/>
-          <w:color w:val="333333"/>
-          <w:sz w:val="18"/>
-          <w:szCs w:val="18"/>
-          <w:lang w:val="en-US"/>
-        </w:rPr>
-        <w:t>onClick</w:t>
-      </w:r>
-      <w:proofErr w:type="spellEnd"/>
-      <w:r>
-        <w:rPr>
-          <w:rFonts w:ascii="Courier New" w:eastAsia="Times New Roman" w:hAnsi="Courier New" w:cs="Courier New"/>
-          <w:color w:val="A71D5D"/>
-          <w:sz w:val="18"/>
-          <w:szCs w:val="18"/>
-          <w:lang w:val="en-US"/>
-        </w:rPr>
-        <w:t>=</w:t>
-      </w:r>
-      <w:r>
-        <w:rPr>
-          <w:rFonts w:ascii="Courier New" w:eastAsia="Times New Roman" w:hAnsi="Courier New" w:cs="Courier New"/>
-          <w:color w:val="63A35C"/>
-          <w:sz w:val="18"/>
-          <w:szCs w:val="18"/>
-          <w:lang w:val="en-US"/>
-        </w:rPr>
-        <w:t>{</w:t>
-      </w:r>
-      <w:proofErr w:type="spellStart"/>
-      <w:r>
-        <w:rPr>
-          <w:rFonts w:ascii="Courier New" w:eastAsia="Times New Roman" w:hAnsi="Courier New" w:cs="Courier New"/>
-          <w:color w:val="0086B3"/>
-          <w:sz w:val="18"/>
-          <w:szCs w:val="18"/>
-          <w:lang w:val="en-US"/>
-        </w:rPr>
-        <w:t>this</w:t>
-      </w:r>
-      <w:r>
-        <w:rPr>
-          <w:rFonts w:ascii="Courier New" w:eastAsia="Times New Roman" w:hAnsi="Courier New" w:cs="Courier New"/>
-          <w:color w:val="63A35C"/>
-          <w:sz w:val="18"/>
-          <w:szCs w:val="18"/>
-          <w:lang w:val="en-US"/>
-        </w:rPr>
-        <w:t>.</w:t>
-      </w:r>
-      <w:r>
-        <w:rPr>
-          <w:rFonts w:ascii="Courier New" w:eastAsia="Times New Roman" w:hAnsi="Courier New" w:cs="Courier New"/>
-          <w:color w:val="333333"/>
-          <w:sz w:val="18"/>
-          <w:szCs w:val="18"/>
-          <w:lang w:val="en-US"/>
-        </w:rPr>
-        <w:t>handleClick</w:t>
-      </w:r>
-      <w:proofErr w:type="spellEnd"/>
-      <w:r>
-        <w:rPr>
-          <w:rFonts w:ascii="Courier New" w:eastAsia="Times New Roman" w:hAnsi="Courier New" w:cs="Courier New"/>
-          <w:color w:val="63A35C"/>
-          <w:sz w:val="18"/>
-          <w:szCs w:val="18"/>
-          <w:lang w:val="en-US"/>
-        </w:rPr>
-        <w:t>}</w:t>
-      </w:r>
-      <w:r>
-        <w:rPr>
-          <w:rFonts w:ascii="Courier New" w:eastAsia="Times New Roman" w:hAnsi="Courier New" w:cs="Courier New"/>
-          <w:color w:val="A71D5D"/>
-          <w:sz w:val="18"/>
-          <w:szCs w:val="18"/>
-          <w:lang w:val="en-US"/>
-        </w:rPr>
-        <w:t>&gt;</w:t>
-      </w:r>
-      <w:r>
-        <w:rPr>
-          <w:rFonts w:ascii="Courier New" w:eastAsia="Times New Roman" w:hAnsi="Courier New" w:cs="Courier New"/>
-          <w:color w:val="333333"/>
-          <w:sz w:val="18"/>
-          <w:szCs w:val="18"/>
-          <w:lang w:val="en-US"/>
-        </w:rPr>
-        <w:t xml:space="preserve">Just Do </w:t>
-      </w:r>
-      <w:r>
-        <w:rPr>
-          <w:rFonts w:ascii="Courier New" w:eastAsia="Times New Roman" w:hAnsi="Courier New" w:cs="Courier New"/>
-          <w:color w:val="A71D5D"/>
-          <w:sz w:val="18"/>
-          <w:szCs w:val="18"/>
-          <w:lang w:val="en-US"/>
-        </w:rPr>
-        <w:t>this&lt;</w:t>
-      </w:r>
-      <w:r>
-        <w:rPr>
-          <w:rFonts w:ascii="Courier New" w:eastAsia="Times New Roman" w:hAnsi="Courier New" w:cs="Courier New"/>
-          <w:color w:val="009926"/>
-          <w:sz w:val="18"/>
-          <w:szCs w:val="18"/>
-          <w:lang w:val="en-US"/>
-        </w:rPr>
-        <w:t>/a&gt;</w:t>
-      </w:r>
-      <w:r>
-        <w:rPr>
-          <w:rFonts w:ascii="Courier New" w:eastAsia="Times New Roman" w:hAnsi="Courier New" w:cs="Courier New"/>
-          <w:color w:val="009926"/>
-          <w:sz w:val="18"/>
-          <w:szCs w:val="18"/>
-          <w:lang w:val="en-US"/>
-        </w:rPr>
-        <w:br/>
-      </w:r>
-      <w:r>
-        <w:rPr>
-          <w:rFonts w:ascii="Courier New" w:eastAsia="Times New Roman" w:hAnsi="Courier New" w:cs="Courier New"/>
-          <w:color w:val="009926"/>
-          <w:sz w:val="18"/>
-          <w:szCs w:val="18"/>
-          <w:lang w:val="en-US"/>
-        </w:rPr>
-        <w:br/>
-        <w:t xml:space="preserve">    </w:t>
-      </w:r>
-      <w:r>
-        <w:rPr>
-          <w:rFonts w:ascii="Courier New" w:eastAsia="Times New Roman" w:hAnsi="Courier New" w:cs="Courier New"/>
-          <w:color w:val="333333"/>
-          <w:sz w:val="18"/>
-          <w:szCs w:val="18"/>
-          <w:lang w:val="en-US"/>
-        </w:rPr>
-        <w:t xml:space="preserve">hello   </w:t>
-      </w:r>
-      <w:proofErr w:type="spellStart"/>
-      <w:r>
-        <w:rPr>
-          <w:rFonts w:ascii="Courier New" w:eastAsia="Times New Roman" w:hAnsi="Courier New" w:cs="Courier New"/>
-          <w:color w:val="333333"/>
-          <w:sz w:val="18"/>
-          <w:szCs w:val="18"/>
-          <w:lang w:val="en-US"/>
-        </w:rPr>
-        <w:t>hello</w:t>
-      </w:r>
-      <w:proofErr w:type="spellEnd"/>
-      <w:r>
-        <w:rPr>
-          <w:rFonts w:ascii="Courier New" w:eastAsia="Times New Roman" w:hAnsi="Courier New" w:cs="Courier New"/>
-          <w:color w:val="333333"/>
-          <w:sz w:val="18"/>
-          <w:szCs w:val="18"/>
-          <w:lang w:val="en-US"/>
-        </w:rPr>
-        <w:t xml:space="preserve">   </w:t>
-      </w:r>
-      <w:proofErr w:type="spellStart"/>
-      <w:r>
-        <w:rPr>
-          <w:rFonts w:ascii="Courier New" w:eastAsia="Times New Roman" w:hAnsi="Courier New" w:cs="Courier New"/>
-          <w:color w:val="333333"/>
-          <w:sz w:val="18"/>
-          <w:szCs w:val="18"/>
-          <w:lang w:val="en-US"/>
-        </w:rPr>
-        <w:t>hello</w:t>
-      </w:r>
-      <w:proofErr w:type="spellEnd"/>
-      <w:r>
-        <w:rPr>
-          <w:rFonts w:ascii="Courier New" w:eastAsia="Times New Roman" w:hAnsi="Courier New" w:cs="Courier New"/>
-          <w:color w:val="333333"/>
-          <w:sz w:val="18"/>
-          <w:szCs w:val="18"/>
-          <w:lang w:val="en-US"/>
-        </w:rPr>
-        <w:t xml:space="preserve">   </w:t>
-      </w:r>
-      <w:proofErr w:type="spellStart"/>
-      <w:r>
-        <w:rPr>
-          <w:rFonts w:ascii="Courier New" w:eastAsia="Times New Roman" w:hAnsi="Courier New" w:cs="Courier New"/>
-          <w:color w:val="333333"/>
-          <w:sz w:val="18"/>
-          <w:szCs w:val="18"/>
-          <w:lang w:val="en-US"/>
-        </w:rPr>
-        <w:t>hello</w:t>
-      </w:r>
-      <w:proofErr w:type="spellEnd"/>
-      <w:r>
-        <w:rPr>
-          <w:rFonts w:ascii="Courier New" w:eastAsia="Times New Roman" w:hAnsi="Courier New" w:cs="Courier New"/>
-          <w:color w:val="333333"/>
-          <w:sz w:val="18"/>
-          <w:szCs w:val="18"/>
-          <w:lang w:val="en-US"/>
-        </w:rPr>
-        <w:t xml:space="preserve">   </w:t>
-      </w:r>
-      <w:proofErr w:type="spellStart"/>
-      <w:r>
-        <w:rPr>
-          <w:rFonts w:ascii="Courier New" w:eastAsia="Times New Roman" w:hAnsi="Courier New" w:cs="Courier New"/>
-          <w:color w:val="333333"/>
-          <w:sz w:val="18"/>
-          <w:szCs w:val="18"/>
-          <w:lang w:val="en-US"/>
-        </w:rPr>
-        <w:t>hello</w:t>
-      </w:r>
-      <w:proofErr w:type="spellEnd"/>
-      <w:r>
-        <w:rPr>
-          <w:rFonts w:ascii="Courier New" w:eastAsia="Times New Roman" w:hAnsi="Courier New" w:cs="Courier New"/>
-          <w:color w:val="333333"/>
-          <w:sz w:val="18"/>
-          <w:szCs w:val="18"/>
-          <w:lang w:val="en-US"/>
-        </w:rPr>
-        <w:t xml:space="preserve">   </w:t>
-      </w:r>
-      <w:proofErr w:type="spellStart"/>
-      <w:r>
-        <w:rPr>
-          <w:rFonts w:ascii="Courier New" w:eastAsia="Times New Roman" w:hAnsi="Courier New" w:cs="Courier New"/>
-          <w:color w:val="333333"/>
-          <w:sz w:val="18"/>
-          <w:szCs w:val="18"/>
-          <w:lang w:val="en-US"/>
-        </w:rPr>
-        <w:t>hello</w:t>
-      </w:r>
-      <w:proofErr w:type="spellEnd"/>
-      <w:r>
-        <w:rPr>
-          <w:rFonts w:ascii="Courier New" w:eastAsia="Times New Roman" w:hAnsi="Courier New" w:cs="Courier New"/>
-          <w:color w:val="333333"/>
-          <w:sz w:val="18"/>
-          <w:szCs w:val="18"/>
-          <w:lang w:val="en-US"/>
-        </w:rPr>
-        <w:t xml:space="preserve">   </w:t>
-      </w:r>
-      <w:proofErr w:type="spellStart"/>
-      <w:r>
-        <w:rPr>
-          <w:rFonts w:ascii="Courier New" w:eastAsia="Times New Roman" w:hAnsi="Courier New" w:cs="Courier New"/>
-          <w:color w:val="333333"/>
-          <w:sz w:val="18"/>
-          <w:szCs w:val="18"/>
-          <w:lang w:val="en-US"/>
-        </w:rPr>
-        <w:t>hello</w:t>
-      </w:r>
-      <w:proofErr w:type="spellEnd"/>
-      <w:r>
-        <w:rPr>
-          <w:rFonts w:ascii="Courier New" w:eastAsia="Times New Roman" w:hAnsi="Courier New" w:cs="Courier New"/>
-          <w:color w:val="333333"/>
-          <w:sz w:val="18"/>
-          <w:szCs w:val="18"/>
-          <w:lang w:val="en-US"/>
-        </w:rPr>
-        <w:t xml:space="preserve">   </w:t>
-      </w:r>
-      <w:proofErr w:type="spellStart"/>
-      <w:r>
-        <w:rPr>
-          <w:rFonts w:ascii="Courier New" w:eastAsia="Times New Roman" w:hAnsi="Courier New" w:cs="Courier New"/>
-          <w:color w:val="333333"/>
-          <w:sz w:val="18"/>
-          <w:szCs w:val="18"/>
-          <w:lang w:val="en-US"/>
-        </w:rPr>
-        <w:t>hello</w:t>
-      </w:r>
-      <w:proofErr w:type="spellEnd"/>
-      <w:r>
-        <w:rPr>
-          <w:rFonts w:ascii="Courier New" w:eastAsia="Times New Roman" w:hAnsi="Courier New" w:cs="Courier New"/>
-          <w:color w:val="333333"/>
-          <w:sz w:val="18"/>
-          <w:szCs w:val="18"/>
-          <w:lang w:val="en-US"/>
-        </w:rPr>
-        <w:br/>
-        <w:t xml:space="preserve">    </w:t>
-      </w:r>
-      <w:proofErr w:type="spellStart"/>
-      <w:r>
-        <w:rPr>
-          <w:rFonts w:ascii="Courier New" w:eastAsia="Times New Roman" w:hAnsi="Courier New" w:cs="Courier New"/>
-          <w:color w:val="333333"/>
-          <w:sz w:val="18"/>
-          <w:szCs w:val="18"/>
-          <w:lang w:val="en-US"/>
-        </w:rPr>
-        <w:t>helloY</w:t>
-      </w:r>
-      <w:proofErr w:type="spellEnd"/>
+        <w:br/>
+        <w:t xml:space="preserve">    helloY</w:t>
+      </w:r>
       <w:r>
         <w:rPr>
           <w:rFonts w:ascii="Courier New" w:eastAsia="Times New Roman" w:hAnsi="Courier New" w:cs="Courier New"/>
@@ -5490,7 +5262,6 @@
         </w:rPr>
         <w:t>{</w:t>
       </w:r>
-      <w:proofErr w:type="spellStart"/>
       <w:r>
         <w:rPr>
           <w:rFonts w:ascii="Courier New" w:eastAsia="Times New Roman" w:hAnsi="Courier New" w:cs="Courier New"/>
@@ -5541,7 +5312,6 @@
         </w:rPr>
         <w:t>title</w:t>
       </w:r>
-      <w:proofErr w:type="spellEnd"/>
       <w:r>
         <w:rPr>
           <w:rFonts w:ascii="Courier New" w:eastAsia="Times New Roman" w:hAnsi="Courier New" w:cs="Courier New"/>
@@ -5552,7 +5322,6 @@
         </w:rPr>
         <w:t xml:space="preserve">} </w:t>
       </w:r>
-      <w:proofErr w:type="spellStart"/>
       <w:r>
         <w:rPr>
           <w:rFonts w:ascii="Courier New" w:eastAsia="Times New Roman" w:hAnsi="Courier New" w:cs="Courier New"/>
@@ -5563,7 +5332,6 @@
         </w:rPr>
         <w:t>onChange</w:t>
       </w:r>
-      <w:proofErr w:type="spellEnd"/>
       <w:r>
         <w:rPr>
           <w:rFonts w:ascii="Courier New" w:eastAsia="Times New Roman" w:hAnsi="Courier New" w:cs="Courier New"/>
@@ -5584,7 +5352,6 @@
         </w:rPr>
         <w:t>{</w:t>
       </w:r>
-      <w:proofErr w:type="spellStart"/>
       <w:r>
         <w:rPr>
           <w:rFonts w:ascii="Courier New" w:eastAsia="Times New Roman" w:hAnsi="Courier New" w:cs="Courier New"/>
@@ -5635,7 +5402,6 @@
         </w:rPr>
         <w:t>bind</w:t>
       </w:r>
-      <w:proofErr w:type="spellEnd"/>
       <w:r>
         <w:rPr>
           <w:rFonts w:ascii="Courier New" w:eastAsia="Times New Roman" w:hAnsi="Courier New" w:cs="Courier New"/>
@@ -5737,7 +5503,6 @@
         </w:rPr>
         <w:t>{</w:t>
       </w:r>
-      <w:proofErr w:type="spellStart"/>
       <w:r>
         <w:rPr>
           <w:rFonts w:ascii="Courier New" w:eastAsia="Times New Roman" w:hAnsi="Courier New" w:cs="Courier New"/>
@@ -5788,7 +5553,6 @@
         </w:rPr>
         <w:t>title</w:t>
       </w:r>
-      <w:proofErr w:type="spellEnd"/>
       <w:r>
         <w:rPr>
           <w:rFonts w:ascii="Courier New" w:eastAsia="Times New Roman" w:hAnsi="Courier New" w:cs="Courier New"/>

--- a/client/src/Assets/link5.docx
+++ b/client/src/Assets/link5.docx
@@ -727,12 +727,7 @@
         <w:t>Other commands Git stash   git stash list  git checkout – filename</w:t>
       </w:r>
       <w:r>
-        <w:t xml:space="preserve"> (what eactly does this one do?</w:t>
-      </w:r>
-      <w:bookmarkStart w:id="0" w:name="_GoBack"/>
-      <w:bookmarkEnd w:id="0"/>
-      <w:r>
-        <w:t>)</w:t>
+        <w:t xml:space="preserve"> (what eactly does this one do?)</w:t>
       </w:r>
       <w:r>
         <w:t xml:space="preserve">. </w:t>
@@ -850,6 +845,119 @@
       </w:r>
     </w:p>
     <w:p>
+      <w:pPr>
+        <w:pStyle w:val="HTMLPreformatted"/>
+        <w:shd w:val="clear" w:color="auto" w:fill="FFFFFF"/>
+      </w:pPr>
+      <w:r>
+        <w:t>this in the connect db in server.js</w:t>
+      </w:r>
+    </w:p>
+    <w:p>
+      <w:pPr>
+        <w:pStyle w:val="HTMLPreformatted"/>
+        <w:shd w:val="clear" w:color="auto" w:fill="FFFFFF"/>
+        <w:rPr>
+          <w:color w:val="333333"/>
+          <w:sz w:val="18"/>
+          <w:szCs w:val="18"/>
+        </w:rPr>
+      </w:pPr>
+      <w:r>
+        <w:t xml:space="preserve"> </w:t>
+      </w:r>
+      <w:r>
+        <w:rPr>
+          <w:color w:val="63A35C"/>
+          <w:sz w:val="18"/>
+          <w:szCs w:val="18"/>
+        </w:rPr>
+        <w:t>.</w:t>
+      </w:r>
+      <w:r>
+        <w:rPr>
+          <w:color w:val="795DA3"/>
+          <w:sz w:val="18"/>
+          <w:szCs w:val="18"/>
+        </w:rPr>
+        <w:t>connect</w:t>
+      </w:r>
+      <w:r>
+        <w:rPr>
+          <w:color w:val="63A35C"/>
+          <w:sz w:val="18"/>
+          <w:szCs w:val="18"/>
+        </w:rPr>
+        <w:t>(</w:t>
+      </w:r>
+      <w:r>
+        <w:rPr>
+          <w:color w:val="0086B3"/>
+          <w:sz w:val="18"/>
+          <w:szCs w:val="18"/>
+        </w:rPr>
+        <w:t>process</w:t>
+      </w:r>
+      <w:r>
+        <w:rPr>
+          <w:color w:val="63A35C"/>
+          <w:sz w:val="18"/>
+          <w:szCs w:val="18"/>
+        </w:rPr>
+        <w:t>.</w:t>
+      </w:r>
+      <w:r>
+        <w:rPr>
+          <w:color w:val="0086B3"/>
+          <w:sz w:val="18"/>
+          <w:szCs w:val="18"/>
+        </w:rPr>
+        <w:t>env</w:t>
+      </w:r>
+      <w:r>
+        <w:rPr>
+          <w:color w:val="63A35C"/>
+          <w:sz w:val="18"/>
+          <w:szCs w:val="18"/>
+        </w:rPr>
+        <w:t>.</w:t>
+      </w:r>
+      <w:r>
+        <w:rPr>
+          <w:color w:val="333333"/>
+          <w:sz w:val="18"/>
+          <w:szCs w:val="18"/>
+        </w:rPr>
+        <w:t xml:space="preserve">MONGODB_URI </w:t>
+      </w:r>
+      <w:r>
+        <w:rPr>
+          <w:color w:val="A71D5D"/>
+          <w:sz w:val="18"/>
+          <w:szCs w:val="18"/>
+        </w:rPr>
+        <w:t xml:space="preserve">|| </w:t>
+      </w:r>
+      <w:r>
+        <w:rPr>
+          <w:color w:val="0086B3"/>
+          <w:sz w:val="18"/>
+          <w:szCs w:val="18"/>
+        </w:rPr>
+        <w:t>db</w:t>
+      </w:r>
+      <w:r>
+        <w:rPr>
+          <w:color w:val="63A35C"/>
+          <w:sz w:val="18"/>
+          <w:szCs w:val="18"/>
+        </w:rPr>
+        <w:t>)</w:t>
+      </w:r>
+    </w:p>
+    <w:p/>
+    <w:p/>
+    <w:p>
       <w:r>
         <w:t xml:space="preserve"> git push</w:t>
       </w:r>
@@ -857,6 +965,7 @@
     <w:p/>
     <w:p>
       <w:r>
+        <w:lastRenderedPageBreak/>
         <w:t xml:space="preserve">git push heroku master   this pushes master to heroku  remember to git push if you have changed anything before  </w:t>
       </w:r>
     </w:p>
@@ -868,7 +977,6 @@
     </w:p>
     <w:p>
       <w:r>
-        <w:lastRenderedPageBreak/>
         <w:t xml:space="preserve">Nb if you have already created your app and accessing from a diffrenet local env then see below </w:t>
       </w:r>
       <w:r>
@@ -5695,7 +5803,52 @@
     <w:p/>
     <w:p/>
     <w:p/>
-    <w:p/>
+    <w:p>
+      <w:r>
+        <w:t xml:space="preserve">Final project Brazilian thunk and dispatch. </w:t>
+      </w:r>
+    </w:p>
+    <w:p>
+      <w:r>
+        <w:drawing>
+          <wp:inline distT="0" distB="0" distL="0" distR="0" wp14:anchorId="510810D8" wp14:editId="5F6EF7DF">
+            <wp:extent cx="5731510" cy="3218815"/>
+            <wp:effectExtent l="0" t="0" r="2540" b="635"/>
+            <wp:docPr id="18" name="Picture 18"/>
+            <wp:cNvGraphicFramePr>
+              <a:graphicFrameLocks xmlns:a="http://schemas.openxmlformats.org/drawingml/2006/main" noChangeAspect="1"/>
+            </wp:cNvGraphicFramePr>
+            <a:graphic xmlns:a="http://schemas.openxmlformats.org/drawingml/2006/main">
+              <a:graphicData uri="http://schemas.openxmlformats.org/drawingml/2006/picture">
+                <pic:pic xmlns:pic="http://schemas.openxmlformats.org/drawingml/2006/picture">
+                  <pic:nvPicPr>
+                    <pic:cNvPr id="1" name=""/>
+                    <pic:cNvPicPr/>
+                  </pic:nvPicPr>
+                  <pic:blipFill>
+                    <a:blip r:embed="rId58"/>
+                    <a:stretch>
+                      <a:fillRect/>
+                    </a:stretch>
+                  </pic:blipFill>
+                  <pic:spPr>
+                    <a:xfrm>
+                      <a:off x="0" y="0"/>
+                      <a:ext cx="5731510" cy="3218815"/>
+                    </a:xfrm>
+                    <a:prstGeom prst="rect">
+                      <a:avLst/>
+                    </a:prstGeom>
+                  </pic:spPr>
+                </pic:pic>
+              </a:graphicData>
+            </a:graphic>
+          </wp:inline>
+        </w:drawing>
+      </w:r>
+      <w:bookmarkStart w:id="0" w:name="_GoBack"/>
+      <w:bookmarkEnd w:id="0"/>
+    </w:p>
     <w:sectPr>
       <w:pgSz w:w="11906" w:h="16838"/>
       <w:pgMar w:top="1440" w:right="1440" w:bottom="1440" w:left="1440" w:header="708" w:footer="708" w:gutter="0"/>
